--- a/Documentacao/Android/IPL_AMSI_Relatorio.docx
+++ b/Documentacao/Android/IPL_AMSI_Relatorio.docx
@@ -350,7 +350,6 @@
         <w:rPr>
           <w:b/>
           <w:bCs/>
-          <w:highlight w:val="yellow"/>
         </w:rPr>
         <w:t>TP</w:t>
       </w:r>
@@ -358,7 +357,6 @@
         <w:rPr>
           <w:b/>
           <w:bCs/>
-          <w:highlight w:val="yellow"/>
         </w:rPr>
         <w:t>1</w:t>
       </w:r>
@@ -366,7 +364,6 @@
         <w:rPr>
           <w:b/>
           <w:bCs/>
-          <w:highlight w:val="yellow"/>
         </w:rPr>
         <w:t>/P</w:t>
       </w:r>
@@ -374,7 +371,13 @@
         <w:rPr>
           <w:b/>
           <w:bCs/>
-          <w:highlight w:val="yellow"/>
+        </w:rPr>
+        <w:t>L</w:t>
+      </w:r>
+      <w:r>
+        <w:rPr>
+          <w:b/>
+          <w:bCs/>
         </w:rPr>
         <w:t>2</w:t>
       </w:r>
@@ -436,9 +439,9 @@
               <w:bCs w:val="0"/>
               <w:caps w:val="0"/>
               <w:noProof/>
-              <w:sz w:val="24"/>
-              <w:szCs w:val="24"/>
-              <w:lang w:eastAsia="pt-PT"/>
+              <w:sz w:val="22"/>
+              <w:szCs w:val="22"/>
+              <w:lang w:val="en-US"/>
             </w:rPr>
           </w:pPr>
           <w:r>
@@ -458,7 +461,7 @@
             </w:rPr>
             <w:fldChar w:fldCharType="separate"/>
           </w:r>
-          <w:hyperlink w:anchor="_Toc61900477" w:history="1">
+          <w:hyperlink w:anchor="_Toc61905085" w:history="1">
             <w:r>
               <w:rPr>
                 <w:rStyle w:val="Hiperligao"/>
@@ -474,9 +477,9 @@
                 <w:bCs w:val="0"/>
                 <w:caps w:val="0"/>
                 <w:noProof/>
-                <w:sz w:val="24"/>
-                <w:szCs w:val="24"/>
-                <w:lang w:eastAsia="pt-PT"/>
+                <w:sz w:val="22"/>
+                <w:szCs w:val="22"/>
+                <w:lang w:val="en-US"/>
               </w:rPr>
               <w:tab/>
             </w:r>
@@ -507,7 +510,7 @@
                 <w:noProof/>
                 <w:webHidden/>
               </w:rPr>
-              <w:instrText xml:space="preserve"> PAGEREF _Toc61900477 \h </w:instrText>
+              <w:instrText xml:space="preserve"> PAGEREF _Toc61905085 \h </w:instrText>
             </w:r>
             <w:r>
               <w:rPr>
@@ -549,12 +552,12 @@
               <w:rFonts w:eastAsiaTheme="minorEastAsia" w:cstheme="minorBidi"/>
               <w:smallCaps w:val="0"/>
               <w:noProof/>
-              <w:sz w:val="24"/>
-              <w:szCs w:val="24"/>
-              <w:lang w:eastAsia="pt-PT"/>
+              <w:sz w:val="22"/>
+              <w:szCs w:val="22"/>
+              <w:lang w:val="en-US"/>
             </w:rPr>
           </w:pPr>
-          <w:hyperlink w:anchor="_Toc61900478" w:history="1">
+          <w:hyperlink w:anchor="_Toc61905086" w:history="1">
             <w:r>
               <w:rPr>
                 <w:rStyle w:val="Hiperligao"/>
@@ -569,9 +572,9 @@
                 <w:rFonts w:eastAsiaTheme="minorEastAsia" w:cstheme="minorBidi"/>
                 <w:smallCaps w:val="0"/>
                 <w:noProof/>
-                <w:sz w:val="24"/>
-                <w:szCs w:val="24"/>
-                <w:lang w:eastAsia="pt-PT"/>
+                <w:sz w:val="22"/>
+                <w:szCs w:val="22"/>
+                <w:lang w:val="en-US"/>
               </w:rPr>
               <w:tab/>
             </w:r>
@@ -602,7 +605,7 @@
                 <w:noProof/>
                 <w:webHidden/>
               </w:rPr>
-              <w:instrText xml:space="preserve"> PAGEREF _Toc61900478 \h </w:instrText>
+              <w:instrText xml:space="preserve"> PAGEREF _Toc61905086 \h </w:instrText>
             </w:r>
             <w:r>
               <w:rPr>
@@ -623,197 +626,6 @@
                 <w:webHidden/>
               </w:rPr>
               <w:t>3</w:t>
-            </w:r>
-            <w:r>
-              <w:rPr>
-                <w:noProof/>
-                <w:webHidden/>
-              </w:rPr>
-              <w:fldChar w:fldCharType="end"/>
-            </w:r>
-          </w:hyperlink>
-        </w:p>
-        <w:p>
-          <w:pPr>
-            <w:pStyle w:val="ndice2"/>
-            <w:tabs>
-              <w:tab w:val="left" w:pos="960"/>
-              <w:tab w:val="right" w:leader="dot" w:pos="8488"/>
-            </w:tabs>
-            <w:rPr>
-              <w:rFonts w:eastAsiaTheme="minorEastAsia" w:cstheme="minorBidi"/>
-              <w:smallCaps w:val="0"/>
-              <w:noProof/>
-              <w:sz w:val="24"/>
-              <w:szCs w:val="24"/>
-              <w:lang w:eastAsia="pt-PT"/>
-            </w:rPr>
-          </w:pPr>
-          <w:hyperlink w:anchor="_Toc61900479" w:history="1">
-            <w:r>
-              <w:rPr>
-                <w:rStyle w:val="Hiperligao"/>
-                <w:rFonts w:eastAsia="Times New Roman" w:cs="Times New Roman"/>
-                <w:bCs/>
-                <w:noProof/>
-                <w:lang w:eastAsia="pt-PT"/>
-              </w:rPr>
-              <w:t>1.2.</w:t>
-            </w:r>
-            <w:r>
-              <w:rPr>
-                <w:rFonts w:eastAsiaTheme="minorEastAsia" w:cstheme="minorBidi"/>
-                <w:smallCaps w:val="0"/>
-                <w:noProof/>
-                <w:sz w:val="24"/>
-                <w:szCs w:val="24"/>
-                <w:lang w:eastAsia="pt-PT"/>
-              </w:rPr>
-              <w:tab/>
-            </w:r>
-            <w:r>
-              <w:rPr>
-                <w:rStyle w:val="Hiperligao"/>
-                <w:rFonts w:cs="Times New Roman"/>
-                <w:noProof/>
-              </w:rPr>
-              <w:t>Cenário</w:t>
-            </w:r>
-            <w:r>
-              <w:rPr>
-                <w:noProof/>
-                <w:webHidden/>
-              </w:rPr>
-              <w:tab/>
-            </w:r>
-            <w:r>
-              <w:rPr>
-                <w:noProof/>
-                <w:webHidden/>
-              </w:rPr>
-              <w:fldChar w:fldCharType="begin"/>
-            </w:r>
-            <w:r>
-              <w:rPr>
-                <w:noProof/>
-                <w:webHidden/>
-              </w:rPr>
-              <w:instrText xml:space="preserve"> PAGEREF _Toc61900479 \h </w:instrText>
-            </w:r>
-            <w:r>
-              <w:rPr>
-                <w:noProof/>
-                <w:webHidden/>
-              </w:rPr>
-            </w:r>
-            <w:r>
-              <w:rPr>
-                <w:noProof/>
-                <w:webHidden/>
-              </w:rPr>
-              <w:fldChar w:fldCharType="separate"/>
-            </w:r>
-            <w:r>
-              <w:rPr>
-                <w:noProof/>
-                <w:webHidden/>
-              </w:rPr>
-              <w:t>4</w:t>
-            </w:r>
-            <w:r>
-              <w:rPr>
-                <w:noProof/>
-                <w:webHidden/>
-              </w:rPr>
-              <w:fldChar w:fldCharType="end"/>
-            </w:r>
-          </w:hyperlink>
-        </w:p>
-        <w:p>
-          <w:pPr>
-            <w:pStyle w:val="ndice2"/>
-            <w:tabs>
-              <w:tab w:val="left" w:pos="960"/>
-              <w:tab w:val="right" w:leader="dot" w:pos="8488"/>
-            </w:tabs>
-            <w:rPr>
-              <w:rFonts w:eastAsiaTheme="minorEastAsia" w:cstheme="minorBidi"/>
-              <w:smallCaps w:val="0"/>
-              <w:noProof/>
-              <w:sz w:val="24"/>
-              <w:szCs w:val="24"/>
-              <w:lang w:eastAsia="pt-PT"/>
-            </w:rPr>
-          </w:pPr>
-          <w:hyperlink w:anchor="_Toc61900480" w:history="1">
-            <w:r>
-              <w:rPr>
-                <w:rStyle w:val="Hiperligao"/>
-                <w:rFonts w:cs="Times New Roman"/>
-                <w:bCs/>
-                <w:noProof/>
-              </w:rPr>
-              <w:t>1.3.</w:t>
-            </w:r>
-            <w:r>
-              <w:rPr>
-                <w:rFonts w:eastAsiaTheme="minorEastAsia" w:cstheme="minorBidi"/>
-                <w:smallCaps w:val="0"/>
-                <w:noProof/>
-                <w:sz w:val="24"/>
-                <w:szCs w:val="24"/>
-                <w:lang w:eastAsia="pt-PT"/>
-              </w:rPr>
-              <w:tab/>
-            </w:r>
-            <w:r>
-              <w:rPr>
-                <w:rStyle w:val="Hiperligao"/>
-                <w:rFonts w:cs="Times New Roman"/>
-                <w:noProof/>
-              </w:rPr>
-              <w:t>Objetivos</w:t>
-            </w:r>
-            <w:r>
-              <w:rPr>
-                <w:noProof/>
-                <w:webHidden/>
-              </w:rPr>
-              <w:tab/>
-            </w:r>
-            <w:r>
-              <w:rPr>
-                <w:noProof/>
-                <w:webHidden/>
-              </w:rPr>
-              <w:fldChar w:fldCharType="begin"/>
-            </w:r>
-            <w:r>
-              <w:rPr>
-                <w:noProof/>
-                <w:webHidden/>
-              </w:rPr>
-              <w:instrText xml:space="preserve"> PAGEREF _Toc61900480 \h </w:instrText>
-            </w:r>
-            <w:r>
-              <w:rPr>
-                <w:noProof/>
-                <w:webHidden/>
-              </w:rPr>
-            </w:r>
-            <w:r>
-              <w:rPr>
-                <w:noProof/>
-                <w:webHidden/>
-              </w:rPr>
-              <w:fldChar w:fldCharType="separate"/>
-            </w:r>
-            <w:r>
-              <w:rPr>
-                <w:noProof/>
-                <w:webHidden/>
-              </w:rPr>
-              <w:t>4</w:t>
             </w:r>
             <w:r>
               <w:rPr>
@@ -837,12 +649,12 @@
               <w:bCs w:val="0"/>
               <w:caps w:val="0"/>
               <w:noProof/>
-              <w:sz w:val="24"/>
-              <w:szCs w:val="24"/>
-              <w:lang w:eastAsia="pt-PT"/>
+              <w:sz w:val="22"/>
+              <w:szCs w:val="22"/>
+              <w:lang w:val="en-US"/>
             </w:rPr>
           </w:pPr>
-          <w:hyperlink w:anchor="_Toc61900481" w:history="1">
+          <w:hyperlink w:anchor="_Toc61905087" w:history="1">
             <w:r>
               <w:rPr>
                 <w:rStyle w:val="Hiperligao"/>
@@ -858,9 +670,9 @@
                 <w:bCs w:val="0"/>
                 <w:caps w:val="0"/>
                 <w:noProof/>
-                <w:sz w:val="24"/>
-                <w:szCs w:val="24"/>
-                <w:lang w:eastAsia="pt-PT"/>
+                <w:sz w:val="22"/>
+                <w:szCs w:val="22"/>
+                <w:lang w:val="en-US"/>
               </w:rPr>
               <w:tab/>
             </w:r>
@@ -891,7 +703,7 @@
                 <w:noProof/>
                 <w:webHidden/>
               </w:rPr>
-              <w:instrText xml:space="preserve"> PAGEREF _Toc61900481 \h </w:instrText>
+              <w:instrText xml:space="preserve"> PAGEREF _Toc61905087 \h </w:instrText>
             </w:r>
             <w:r>
               <w:rPr>
@@ -911,7 +723,7 @@
                 <w:noProof/>
                 <w:webHidden/>
               </w:rPr>
-              <w:t>5</w:t>
+              <w:t>4</w:t>
             </w:r>
             <w:r>
               <w:rPr>
@@ -933,12 +745,12 @@
               <w:rFonts w:eastAsiaTheme="minorEastAsia" w:cstheme="minorBidi"/>
               <w:smallCaps w:val="0"/>
               <w:noProof/>
-              <w:sz w:val="24"/>
-              <w:szCs w:val="24"/>
-              <w:lang w:eastAsia="pt-PT"/>
+              <w:sz w:val="22"/>
+              <w:szCs w:val="22"/>
+              <w:lang w:val="en-US"/>
             </w:rPr>
           </w:pPr>
-          <w:hyperlink w:anchor="_Toc61900482" w:history="1">
+          <w:hyperlink w:anchor="_Toc61905088" w:history="1">
             <w:r>
               <w:rPr>
                 <w:rStyle w:val="Hiperligao"/>
@@ -953,9 +765,9 @@
                 <w:rFonts w:eastAsiaTheme="minorEastAsia" w:cstheme="minorBidi"/>
                 <w:smallCaps w:val="0"/>
                 <w:noProof/>
-                <w:sz w:val="24"/>
-                <w:szCs w:val="24"/>
-                <w:lang w:eastAsia="pt-PT"/>
+                <w:sz w:val="22"/>
+                <w:szCs w:val="22"/>
+                <w:lang w:val="en-US"/>
               </w:rPr>
               <w:tab/>
             </w:r>
@@ -986,7 +798,7 @@
                 <w:noProof/>
                 <w:webHidden/>
               </w:rPr>
-              <w:instrText xml:space="preserve"> PAGEREF _Toc61900482 \h </w:instrText>
+              <w:instrText xml:space="preserve"> PAGEREF _Toc61905088 \h </w:instrText>
             </w:r>
             <w:r>
               <w:rPr>
@@ -1006,7 +818,7 @@
                 <w:noProof/>
                 <w:webHidden/>
               </w:rPr>
-              <w:t>5</w:t>
+              <w:t>4</w:t>
             </w:r>
             <w:r>
               <w:rPr>
@@ -1030,12 +842,12 @@
               <w:bCs w:val="0"/>
               <w:caps w:val="0"/>
               <w:noProof/>
-              <w:sz w:val="24"/>
-              <w:szCs w:val="24"/>
-              <w:lang w:eastAsia="pt-PT"/>
+              <w:sz w:val="22"/>
+              <w:szCs w:val="22"/>
+              <w:lang w:val="en-US"/>
             </w:rPr>
           </w:pPr>
-          <w:hyperlink w:anchor="_Toc61900483" w:history="1">
+          <w:hyperlink w:anchor="_Toc61905089" w:history="1">
             <w:r>
               <w:rPr>
                 <w:rStyle w:val="Hiperligao"/>
@@ -1051,9 +863,9 @@
                 <w:bCs w:val="0"/>
                 <w:caps w:val="0"/>
                 <w:noProof/>
-                <w:sz w:val="24"/>
-                <w:szCs w:val="24"/>
-                <w:lang w:eastAsia="pt-PT"/>
+                <w:sz w:val="22"/>
+                <w:szCs w:val="22"/>
+                <w:lang w:val="en-US"/>
               </w:rPr>
               <w:tab/>
             </w:r>
@@ -1084,7 +896,7 @@
                 <w:noProof/>
                 <w:webHidden/>
               </w:rPr>
-              <w:instrText xml:space="preserve"> PAGEREF _Toc61900483 \h </w:instrText>
+              <w:instrText xml:space="preserve"> PAGEREF _Toc61905089 \h </w:instrText>
             </w:r>
             <w:r>
               <w:rPr>
@@ -1104,7 +916,7 @@
                 <w:noProof/>
                 <w:webHidden/>
               </w:rPr>
-              <w:t>6</w:t>
+              <w:t>5</w:t>
             </w:r>
             <w:r>
               <w:rPr>
@@ -1126,12 +938,12 @@
               <w:rFonts w:eastAsiaTheme="minorEastAsia" w:cstheme="minorBidi"/>
               <w:smallCaps w:val="0"/>
               <w:noProof/>
-              <w:sz w:val="24"/>
-              <w:szCs w:val="24"/>
-              <w:lang w:eastAsia="pt-PT"/>
+              <w:sz w:val="22"/>
+              <w:szCs w:val="22"/>
+              <w:lang w:val="en-US"/>
             </w:rPr>
           </w:pPr>
-          <w:hyperlink w:anchor="_Toc61900484" w:history="1">
+          <w:hyperlink w:anchor="_Toc61905090" w:history="1">
             <w:r>
               <w:rPr>
                 <w:rStyle w:val="Hiperligao"/>
@@ -1146,9 +958,9 @@
                 <w:rFonts w:eastAsiaTheme="minorEastAsia" w:cstheme="minorBidi"/>
                 <w:smallCaps w:val="0"/>
                 <w:noProof/>
-                <w:sz w:val="24"/>
-                <w:szCs w:val="24"/>
-                <w:lang w:eastAsia="pt-PT"/>
+                <w:sz w:val="22"/>
+                <w:szCs w:val="22"/>
+                <w:lang w:val="en-US"/>
               </w:rPr>
               <w:tab/>
             </w:r>
@@ -1179,7 +991,7 @@
                 <w:noProof/>
                 <w:webHidden/>
               </w:rPr>
-              <w:instrText xml:space="preserve"> PAGEREF _Toc61900484 \h </w:instrText>
+              <w:instrText xml:space="preserve"> PAGEREF _Toc61905090 \h </w:instrText>
             </w:r>
             <w:r>
               <w:rPr>
@@ -1199,7 +1011,7 @@
                 <w:noProof/>
                 <w:webHidden/>
               </w:rPr>
-              <w:t>6</w:t>
+              <w:t>5</w:t>
             </w:r>
             <w:r>
               <w:rPr>
@@ -1223,12 +1035,12 @@
               <w:bCs w:val="0"/>
               <w:caps w:val="0"/>
               <w:noProof/>
-              <w:sz w:val="24"/>
-              <w:szCs w:val="24"/>
-              <w:lang w:eastAsia="pt-PT"/>
+              <w:sz w:val="22"/>
+              <w:szCs w:val="22"/>
+              <w:lang w:val="en-US"/>
             </w:rPr>
           </w:pPr>
-          <w:hyperlink w:anchor="_Toc61900485" w:history="1">
+          <w:hyperlink w:anchor="_Toc61905091" w:history="1">
             <w:r>
               <w:rPr>
                 <w:rStyle w:val="Hiperligao"/>
@@ -1244,9 +1056,9 @@
                 <w:bCs w:val="0"/>
                 <w:caps w:val="0"/>
                 <w:noProof/>
-                <w:sz w:val="24"/>
-                <w:szCs w:val="24"/>
-                <w:lang w:eastAsia="pt-PT"/>
+                <w:sz w:val="22"/>
+                <w:szCs w:val="22"/>
+                <w:lang w:val="en-US"/>
               </w:rPr>
               <w:tab/>
             </w:r>
@@ -1277,7 +1089,7 @@
                 <w:noProof/>
                 <w:webHidden/>
               </w:rPr>
-              <w:instrText xml:space="preserve"> PAGEREF _Toc61900485 \h </w:instrText>
+              <w:instrText xml:space="preserve"> PAGEREF _Toc61905091 \h </w:instrText>
             </w:r>
             <w:r>
               <w:rPr>
@@ -1297,7 +1109,7 @@
                 <w:noProof/>
                 <w:webHidden/>
               </w:rPr>
-              <w:t>7</w:t>
+              <w:t>6</w:t>
             </w:r>
             <w:r>
               <w:rPr>
@@ -1321,12 +1133,12 @@
               <w:bCs w:val="0"/>
               <w:caps w:val="0"/>
               <w:noProof/>
-              <w:sz w:val="24"/>
-              <w:szCs w:val="24"/>
-              <w:lang w:eastAsia="pt-PT"/>
+              <w:sz w:val="22"/>
+              <w:szCs w:val="22"/>
+              <w:lang w:val="en-US"/>
             </w:rPr>
           </w:pPr>
-          <w:hyperlink w:anchor="_Toc61900486" w:history="1">
+          <w:hyperlink w:anchor="_Toc61905092" w:history="1">
             <w:r>
               <w:rPr>
                 <w:rStyle w:val="Hiperligao"/>
@@ -1342,9 +1154,9 @@
                 <w:bCs w:val="0"/>
                 <w:caps w:val="0"/>
                 <w:noProof/>
-                <w:sz w:val="24"/>
-                <w:szCs w:val="24"/>
-                <w:lang w:eastAsia="pt-PT"/>
+                <w:sz w:val="22"/>
+                <w:szCs w:val="22"/>
+                <w:lang w:val="en-US"/>
               </w:rPr>
               <w:tab/>
             </w:r>
@@ -1375,7 +1187,7 @@
                 <w:noProof/>
                 <w:webHidden/>
               </w:rPr>
-              <w:instrText xml:space="preserve"> PAGEREF _Toc61900486 \h </w:instrText>
+              <w:instrText xml:space="preserve"> PAGEREF _Toc61905092 \h </w:instrText>
             </w:r>
             <w:r>
               <w:rPr>
@@ -1395,7 +1207,7 @@
                 <w:noProof/>
                 <w:webHidden/>
               </w:rPr>
-              <w:t>8</w:t>
+              <w:t>7</w:t>
             </w:r>
             <w:r>
               <w:rPr>
@@ -1417,12 +1229,12 @@
               <w:rFonts w:eastAsiaTheme="minorEastAsia" w:cstheme="minorBidi"/>
               <w:smallCaps w:val="0"/>
               <w:noProof/>
-              <w:sz w:val="24"/>
-              <w:szCs w:val="24"/>
-              <w:lang w:eastAsia="pt-PT"/>
+              <w:sz w:val="22"/>
+              <w:szCs w:val="22"/>
+              <w:lang w:val="en-US"/>
             </w:rPr>
           </w:pPr>
-          <w:hyperlink w:anchor="_Toc61900487" w:history="1">
+          <w:hyperlink w:anchor="_Toc61905093" w:history="1">
             <w:r>
               <w:rPr>
                 <w:rStyle w:val="Hiperligao"/>
@@ -1437,9 +1249,9 @@
                 <w:rFonts w:eastAsiaTheme="minorEastAsia" w:cstheme="minorBidi"/>
                 <w:smallCaps w:val="0"/>
                 <w:noProof/>
-                <w:sz w:val="24"/>
-                <w:szCs w:val="24"/>
-                <w:lang w:eastAsia="pt-PT"/>
+                <w:sz w:val="22"/>
+                <w:szCs w:val="22"/>
+                <w:lang w:val="en-US"/>
               </w:rPr>
               <w:tab/>
             </w:r>
@@ -1470,7 +1282,7 @@
                 <w:noProof/>
                 <w:webHidden/>
               </w:rPr>
-              <w:instrText xml:space="preserve"> PAGEREF _Toc61900487 \h </w:instrText>
+              <w:instrText xml:space="preserve"> PAGEREF _Toc61905093 \h </w:instrText>
             </w:r>
             <w:r>
               <w:rPr>
@@ -1490,7 +1302,7 @@
                 <w:noProof/>
                 <w:webHidden/>
               </w:rPr>
-              <w:t>8</w:t>
+              <w:t>7</w:t>
             </w:r>
             <w:r>
               <w:rPr>
@@ -1512,12 +1324,12 @@
               <w:rFonts w:eastAsiaTheme="minorEastAsia" w:cstheme="minorBidi"/>
               <w:smallCaps w:val="0"/>
               <w:noProof/>
-              <w:sz w:val="24"/>
-              <w:szCs w:val="24"/>
-              <w:lang w:eastAsia="pt-PT"/>
+              <w:sz w:val="22"/>
+              <w:szCs w:val="22"/>
+              <w:lang w:val="en-US"/>
             </w:rPr>
           </w:pPr>
-          <w:hyperlink w:anchor="_Toc61900488" w:history="1">
+          <w:hyperlink w:anchor="_Toc61905094" w:history="1">
             <w:r>
               <w:rPr>
                 <w:rStyle w:val="Hiperligao"/>
@@ -1531,9 +1343,9 @@
                 <w:rFonts w:eastAsiaTheme="minorEastAsia" w:cstheme="minorBidi"/>
                 <w:smallCaps w:val="0"/>
                 <w:noProof/>
-                <w:sz w:val="24"/>
-                <w:szCs w:val="24"/>
-                <w:lang w:eastAsia="pt-PT"/>
+                <w:sz w:val="22"/>
+                <w:szCs w:val="22"/>
+                <w:lang w:val="en-US"/>
               </w:rPr>
               <w:tab/>
             </w:r>
@@ -1543,7 +1355,7 @@
                 <w:rFonts w:cs="Times New Roman"/>
                 <w:noProof/>
               </w:rPr>
-              <w:t>Principais funcionalidades</w:t>
+              <w:t>Estruturação</w:t>
             </w:r>
             <w:r>
               <w:rPr>
@@ -1564,7 +1376,7 @@
                 <w:noProof/>
                 <w:webHidden/>
               </w:rPr>
-              <w:instrText xml:space="preserve"> PAGEREF _Toc61900488 \h </w:instrText>
+              <w:instrText xml:space="preserve"> PAGEREF _Toc61905094 \h </w:instrText>
             </w:r>
             <w:r>
               <w:rPr>
@@ -1584,7 +1396,7 @@
                 <w:noProof/>
                 <w:webHidden/>
               </w:rPr>
-              <w:t>8</w:t>
+              <w:t>7</w:t>
             </w:r>
             <w:r>
               <w:rPr>
@@ -1606,12 +1418,12 @@
               <w:rFonts w:eastAsiaTheme="minorEastAsia" w:cstheme="minorBidi"/>
               <w:smallCaps w:val="0"/>
               <w:noProof/>
-              <w:sz w:val="24"/>
-              <w:szCs w:val="24"/>
-              <w:lang w:eastAsia="pt-PT"/>
+              <w:sz w:val="22"/>
+              <w:szCs w:val="22"/>
+              <w:lang w:val="en-US"/>
             </w:rPr>
           </w:pPr>
-          <w:hyperlink w:anchor="_Toc61900489" w:history="1">
+          <w:hyperlink w:anchor="_Toc61905095" w:history="1">
             <w:r>
               <w:rPr>
                 <w:rStyle w:val="Hiperligao"/>
@@ -1625,9 +1437,9 @@
                 <w:rFonts w:eastAsiaTheme="minorEastAsia" w:cstheme="minorBidi"/>
                 <w:smallCaps w:val="0"/>
                 <w:noProof/>
-                <w:sz w:val="24"/>
-                <w:szCs w:val="24"/>
-                <w:lang w:eastAsia="pt-PT"/>
+                <w:sz w:val="22"/>
+                <w:szCs w:val="22"/>
+                <w:lang w:val="en-US"/>
               </w:rPr>
               <w:tab/>
             </w:r>
@@ -1637,7 +1449,7 @@
                 <w:rFonts w:cs="Times New Roman"/>
                 <w:noProof/>
               </w:rPr>
-              <w:t>Ecrã inicial</w:t>
+              <w:t>Adapters</w:t>
             </w:r>
             <w:r>
               <w:rPr>
@@ -1658,7 +1470,7 @@
                 <w:noProof/>
                 <w:webHidden/>
               </w:rPr>
-              <w:instrText xml:space="preserve"> PAGEREF _Toc61900489 \h </w:instrText>
+              <w:instrText xml:space="preserve"> PAGEREF _Toc61905095 \h </w:instrText>
             </w:r>
             <w:r>
               <w:rPr>
@@ -1678,571 +1490,7 @@
                 <w:noProof/>
                 <w:webHidden/>
               </w:rPr>
-              <w:t>8</w:t>
-            </w:r>
-            <w:r>
-              <w:rPr>
-                <w:noProof/>
-                <w:webHidden/>
-              </w:rPr>
-              <w:fldChar w:fldCharType="end"/>
-            </w:r>
-          </w:hyperlink>
-        </w:p>
-        <w:p>
-          <w:pPr>
-            <w:pStyle w:val="ndice2"/>
-            <w:tabs>
-              <w:tab w:val="left" w:pos="1200"/>
-              <w:tab w:val="right" w:leader="dot" w:pos="8488"/>
-            </w:tabs>
-            <w:rPr>
-              <w:rFonts w:eastAsiaTheme="minorEastAsia" w:cstheme="minorBidi"/>
-              <w:smallCaps w:val="0"/>
-              <w:noProof/>
-              <w:sz w:val="24"/>
-              <w:szCs w:val="24"/>
-              <w:lang w:eastAsia="pt-PT"/>
-            </w:rPr>
-          </w:pPr>
-          <w:hyperlink w:anchor="_Toc61900490" w:history="1">
-            <w:r>
-              <w:rPr>
-                <w:rStyle w:val="Hiperligao"/>
-                <w:rFonts w:cs="Times New Roman"/>
-                <w:noProof/>
-              </w:rPr>
-              <w:t>5.1.1.2.</w:t>
-            </w:r>
-            <w:r>
-              <w:rPr>
-                <w:rFonts w:eastAsiaTheme="minorEastAsia" w:cstheme="minorBidi"/>
-                <w:smallCaps w:val="0"/>
-                <w:noProof/>
-                <w:sz w:val="24"/>
-                <w:szCs w:val="24"/>
-                <w:lang w:eastAsia="pt-PT"/>
-              </w:rPr>
-              <w:tab/>
-            </w:r>
-            <w:r>
-              <w:rPr>
-                <w:rStyle w:val="Hiperligao"/>
-                <w:rFonts w:cs="Times New Roman"/>
-                <w:noProof/>
-              </w:rPr>
-              <w:t>Ecrã de Início de Sessão</w:t>
-            </w:r>
-            <w:r>
-              <w:rPr>
-                <w:noProof/>
-                <w:webHidden/>
-              </w:rPr>
-              <w:tab/>
-            </w:r>
-            <w:r>
-              <w:rPr>
-                <w:noProof/>
-                <w:webHidden/>
-              </w:rPr>
-              <w:fldChar w:fldCharType="begin"/>
-            </w:r>
-            <w:r>
-              <w:rPr>
-                <w:noProof/>
-                <w:webHidden/>
-              </w:rPr>
-              <w:instrText xml:space="preserve"> PAGEREF _Toc61900490 \h </w:instrText>
-            </w:r>
-            <w:r>
-              <w:rPr>
-                <w:noProof/>
-                <w:webHidden/>
-              </w:rPr>
-            </w:r>
-            <w:r>
-              <w:rPr>
-                <w:noProof/>
-                <w:webHidden/>
-              </w:rPr>
-              <w:fldChar w:fldCharType="separate"/>
-            </w:r>
-            <w:r>
-              <w:rPr>
-                <w:noProof/>
-                <w:webHidden/>
-              </w:rPr>
-              <w:t>9</w:t>
-            </w:r>
-            <w:r>
-              <w:rPr>
-                <w:noProof/>
-                <w:webHidden/>
-              </w:rPr>
-              <w:fldChar w:fldCharType="end"/>
-            </w:r>
-          </w:hyperlink>
-        </w:p>
-        <w:p>
-          <w:pPr>
-            <w:pStyle w:val="ndice2"/>
-            <w:tabs>
-              <w:tab w:val="left" w:pos="1200"/>
-              <w:tab w:val="right" w:leader="dot" w:pos="8488"/>
-            </w:tabs>
-            <w:rPr>
-              <w:rFonts w:eastAsiaTheme="minorEastAsia" w:cstheme="minorBidi"/>
-              <w:smallCaps w:val="0"/>
-              <w:noProof/>
-              <w:sz w:val="24"/>
-              <w:szCs w:val="24"/>
-              <w:lang w:eastAsia="pt-PT"/>
-            </w:rPr>
-          </w:pPr>
-          <w:hyperlink w:anchor="_Toc61900491" w:history="1">
-            <w:r>
-              <w:rPr>
-                <w:rStyle w:val="Hiperligao"/>
-                <w:rFonts w:cs="Times New Roman"/>
-                <w:noProof/>
-              </w:rPr>
-              <w:t>5.1.1.3.</w:t>
-            </w:r>
-            <w:r>
-              <w:rPr>
-                <w:rFonts w:eastAsiaTheme="minorEastAsia" w:cstheme="minorBidi"/>
-                <w:smallCaps w:val="0"/>
-                <w:noProof/>
-                <w:sz w:val="24"/>
-                <w:szCs w:val="24"/>
-                <w:lang w:eastAsia="pt-PT"/>
-              </w:rPr>
-              <w:tab/>
-            </w:r>
-            <w:r>
-              <w:rPr>
-                <w:rStyle w:val="Hiperligao"/>
-                <w:rFonts w:cs="Times New Roman"/>
-                <w:noProof/>
-              </w:rPr>
-              <w:t>Ecrãs de registo</w:t>
-            </w:r>
-            <w:r>
-              <w:rPr>
-                <w:noProof/>
-                <w:webHidden/>
-              </w:rPr>
-              <w:tab/>
-            </w:r>
-            <w:r>
-              <w:rPr>
-                <w:noProof/>
-                <w:webHidden/>
-              </w:rPr>
-              <w:fldChar w:fldCharType="begin"/>
-            </w:r>
-            <w:r>
-              <w:rPr>
-                <w:noProof/>
-                <w:webHidden/>
-              </w:rPr>
-              <w:instrText xml:space="preserve"> PAGEREF _Toc61900491 \h </w:instrText>
-            </w:r>
-            <w:r>
-              <w:rPr>
-                <w:noProof/>
-                <w:webHidden/>
-              </w:rPr>
-            </w:r>
-            <w:r>
-              <w:rPr>
-                <w:noProof/>
-                <w:webHidden/>
-              </w:rPr>
-              <w:fldChar w:fldCharType="separate"/>
-            </w:r>
-            <w:r>
-              <w:rPr>
-                <w:noProof/>
-                <w:webHidden/>
-              </w:rPr>
-              <w:t>9</w:t>
-            </w:r>
-            <w:r>
-              <w:rPr>
-                <w:noProof/>
-                <w:webHidden/>
-              </w:rPr>
-              <w:fldChar w:fldCharType="end"/>
-            </w:r>
-          </w:hyperlink>
-        </w:p>
-        <w:p>
-          <w:pPr>
-            <w:pStyle w:val="ndice2"/>
-            <w:tabs>
-              <w:tab w:val="left" w:pos="1200"/>
-              <w:tab w:val="right" w:leader="dot" w:pos="8488"/>
-            </w:tabs>
-            <w:rPr>
-              <w:rFonts w:eastAsiaTheme="minorEastAsia" w:cstheme="minorBidi"/>
-              <w:smallCaps w:val="0"/>
-              <w:noProof/>
-              <w:sz w:val="24"/>
-              <w:szCs w:val="24"/>
-              <w:lang w:eastAsia="pt-PT"/>
-            </w:rPr>
-          </w:pPr>
-          <w:hyperlink w:anchor="_Toc61900492" w:history="1">
-            <w:r>
-              <w:rPr>
-                <w:rStyle w:val="Hiperligao"/>
-                <w:rFonts w:cs="Times New Roman"/>
-                <w:noProof/>
-              </w:rPr>
-              <w:t>5.1.1.4.</w:t>
-            </w:r>
-            <w:r>
-              <w:rPr>
-                <w:rFonts w:eastAsiaTheme="minorEastAsia" w:cstheme="minorBidi"/>
-                <w:smallCaps w:val="0"/>
-                <w:noProof/>
-                <w:sz w:val="24"/>
-                <w:szCs w:val="24"/>
-                <w:lang w:eastAsia="pt-PT"/>
-              </w:rPr>
-              <w:tab/>
-            </w:r>
-            <w:r>
-              <w:rPr>
-                <w:rStyle w:val="Hiperligao"/>
-                <w:rFonts w:cs="Times New Roman"/>
-                <w:noProof/>
-              </w:rPr>
-              <w:t>DASHBOARD</w:t>
-            </w:r>
-            <w:r>
-              <w:rPr>
-                <w:noProof/>
-                <w:webHidden/>
-              </w:rPr>
-              <w:tab/>
-            </w:r>
-            <w:r>
-              <w:rPr>
-                <w:noProof/>
-                <w:webHidden/>
-              </w:rPr>
-              <w:fldChar w:fldCharType="begin"/>
-            </w:r>
-            <w:r>
-              <w:rPr>
-                <w:noProof/>
-                <w:webHidden/>
-              </w:rPr>
-              <w:instrText xml:space="preserve"> PAGEREF _Toc61900492 \h </w:instrText>
-            </w:r>
-            <w:r>
-              <w:rPr>
-                <w:noProof/>
-                <w:webHidden/>
-              </w:rPr>
-            </w:r>
-            <w:r>
-              <w:rPr>
-                <w:noProof/>
-                <w:webHidden/>
-              </w:rPr>
-              <w:fldChar w:fldCharType="separate"/>
-            </w:r>
-            <w:r>
-              <w:rPr>
-                <w:noProof/>
-                <w:webHidden/>
-              </w:rPr>
-              <w:t>11</w:t>
-            </w:r>
-            <w:r>
-              <w:rPr>
-                <w:noProof/>
-                <w:webHidden/>
-              </w:rPr>
-              <w:fldChar w:fldCharType="end"/>
-            </w:r>
-          </w:hyperlink>
-        </w:p>
-        <w:p>
-          <w:pPr>
-            <w:pStyle w:val="ndice2"/>
-            <w:tabs>
-              <w:tab w:val="left" w:pos="1200"/>
-              <w:tab w:val="right" w:leader="dot" w:pos="8488"/>
-            </w:tabs>
-            <w:rPr>
-              <w:rFonts w:eastAsiaTheme="minorEastAsia" w:cstheme="minorBidi"/>
-              <w:smallCaps w:val="0"/>
-              <w:noProof/>
-              <w:sz w:val="24"/>
-              <w:szCs w:val="24"/>
-              <w:lang w:eastAsia="pt-PT"/>
-            </w:rPr>
-          </w:pPr>
-          <w:hyperlink w:anchor="_Toc61900493" w:history="1">
-            <w:r>
-              <w:rPr>
-                <w:rStyle w:val="Hiperligao"/>
-                <w:rFonts w:cs="Times New Roman"/>
-                <w:noProof/>
-              </w:rPr>
-              <w:t>5.1.1.5.</w:t>
-            </w:r>
-            <w:r>
-              <w:rPr>
-                <w:rFonts w:eastAsiaTheme="minorEastAsia" w:cstheme="minorBidi"/>
-                <w:smallCaps w:val="0"/>
-                <w:noProof/>
-                <w:sz w:val="24"/>
-                <w:szCs w:val="24"/>
-                <w:lang w:eastAsia="pt-PT"/>
-              </w:rPr>
-              <w:tab/>
-            </w:r>
-            <w:r>
-              <w:rPr>
-                <w:rStyle w:val="Hiperligao"/>
-                <w:rFonts w:cs="Times New Roman"/>
-                <w:noProof/>
-              </w:rPr>
-              <w:t>TAB Publicação</w:t>
-            </w:r>
-            <w:r>
-              <w:rPr>
-                <w:noProof/>
-                <w:webHidden/>
-              </w:rPr>
-              <w:tab/>
-            </w:r>
-            <w:r>
-              <w:rPr>
-                <w:noProof/>
-                <w:webHidden/>
-              </w:rPr>
-              <w:fldChar w:fldCharType="begin"/>
-            </w:r>
-            <w:r>
-              <w:rPr>
-                <w:noProof/>
-                <w:webHidden/>
-              </w:rPr>
-              <w:instrText xml:space="preserve"> PAGEREF _Toc61900493 \h </w:instrText>
-            </w:r>
-            <w:r>
-              <w:rPr>
-                <w:noProof/>
-                <w:webHidden/>
-              </w:rPr>
-            </w:r>
-            <w:r>
-              <w:rPr>
-                <w:noProof/>
-                <w:webHidden/>
-              </w:rPr>
-              <w:fldChar w:fldCharType="separate"/>
-            </w:r>
-            <w:r>
-              <w:rPr>
-                <w:noProof/>
-                <w:webHidden/>
-              </w:rPr>
-              <w:t>11</w:t>
-            </w:r>
-            <w:r>
-              <w:rPr>
-                <w:noProof/>
-                <w:webHidden/>
-              </w:rPr>
-              <w:fldChar w:fldCharType="end"/>
-            </w:r>
-          </w:hyperlink>
-        </w:p>
-        <w:p>
-          <w:pPr>
-            <w:pStyle w:val="ndice2"/>
-            <w:tabs>
-              <w:tab w:val="left" w:pos="1200"/>
-              <w:tab w:val="right" w:leader="dot" w:pos="8488"/>
-            </w:tabs>
-            <w:rPr>
-              <w:rFonts w:eastAsiaTheme="minorEastAsia" w:cstheme="minorBidi"/>
-              <w:smallCaps w:val="0"/>
-              <w:noProof/>
-              <w:sz w:val="24"/>
-              <w:szCs w:val="24"/>
-              <w:lang w:eastAsia="pt-PT"/>
-            </w:rPr>
-          </w:pPr>
-          <w:hyperlink w:anchor="_Toc61900494" w:history="1">
-            <w:r>
-              <w:rPr>
-                <w:rStyle w:val="Hiperligao"/>
-                <w:rFonts w:cs="Times New Roman"/>
-                <w:noProof/>
-              </w:rPr>
-              <w:t>5.1.1.6.</w:t>
-            </w:r>
-            <w:r>
-              <w:rPr>
-                <w:rFonts w:eastAsiaTheme="minorEastAsia" w:cstheme="minorBidi"/>
-                <w:smallCaps w:val="0"/>
-                <w:noProof/>
-                <w:sz w:val="24"/>
-                <w:szCs w:val="24"/>
-                <w:lang w:eastAsia="pt-PT"/>
-              </w:rPr>
-              <w:tab/>
-            </w:r>
-            <w:r>
-              <w:rPr>
-                <w:rStyle w:val="Hiperligao"/>
-                <w:rFonts w:cs="Times New Roman"/>
-                <w:noProof/>
-              </w:rPr>
-              <w:t>TAB Account</w:t>
-            </w:r>
-            <w:r>
-              <w:rPr>
-                <w:noProof/>
-                <w:webHidden/>
-              </w:rPr>
-              <w:tab/>
-            </w:r>
-            <w:r>
-              <w:rPr>
-                <w:noProof/>
-                <w:webHidden/>
-              </w:rPr>
-              <w:fldChar w:fldCharType="begin"/>
-            </w:r>
-            <w:r>
-              <w:rPr>
-                <w:noProof/>
-                <w:webHidden/>
-              </w:rPr>
-              <w:instrText xml:space="preserve"> PAGEREF _Toc61900494 \h </w:instrText>
-            </w:r>
-            <w:r>
-              <w:rPr>
-                <w:noProof/>
-                <w:webHidden/>
-              </w:rPr>
-            </w:r>
-            <w:r>
-              <w:rPr>
-                <w:noProof/>
-                <w:webHidden/>
-              </w:rPr>
-              <w:fldChar w:fldCharType="separate"/>
-            </w:r>
-            <w:r>
-              <w:rPr>
-                <w:noProof/>
-                <w:webHidden/>
-              </w:rPr>
-              <w:t>12</w:t>
-            </w:r>
-            <w:r>
-              <w:rPr>
-                <w:noProof/>
-                <w:webHidden/>
-              </w:rPr>
-              <w:fldChar w:fldCharType="end"/>
-            </w:r>
-          </w:hyperlink>
-        </w:p>
-        <w:p>
-          <w:pPr>
-            <w:pStyle w:val="ndice2"/>
-            <w:tabs>
-              <w:tab w:val="left" w:pos="1200"/>
-              <w:tab w:val="right" w:leader="dot" w:pos="8488"/>
-            </w:tabs>
-            <w:rPr>
-              <w:rFonts w:eastAsiaTheme="minorEastAsia" w:cstheme="minorBidi"/>
-              <w:smallCaps w:val="0"/>
-              <w:noProof/>
-              <w:sz w:val="24"/>
-              <w:szCs w:val="24"/>
-              <w:lang w:eastAsia="pt-PT"/>
-            </w:rPr>
-          </w:pPr>
-          <w:hyperlink w:anchor="_Toc61900495" w:history="1">
-            <w:r>
-              <w:rPr>
-                <w:rStyle w:val="Hiperligao"/>
-                <w:rFonts w:cs="Times New Roman"/>
-                <w:noProof/>
-              </w:rPr>
-              <w:t>5.1.1.7.</w:t>
-            </w:r>
-            <w:r>
-              <w:rPr>
-                <w:rFonts w:eastAsiaTheme="minorEastAsia" w:cstheme="minorBidi"/>
-                <w:smallCaps w:val="0"/>
-                <w:noProof/>
-                <w:sz w:val="24"/>
-                <w:szCs w:val="24"/>
-                <w:lang w:eastAsia="pt-PT"/>
-              </w:rPr>
-              <w:tab/>
-            </w:r>
-            <w:r>
-              <w:rPr>
-                <w:rStyle w:val="Hiperligao"/>
-                <w:rFonts w:cs="Times New Roman"/>
-                <w:noProof/>
-              </w:rPr>
-              <w:t>TAB SETTINGS</w:t>
-            </w:r>
-            <w:r>
-              <w:rPr>
-                <w:noProof/>
-                <w:webHidden/>
-              </w:rPr>
-              <w:tab/>
-            </w:r>
-            <w:r>
-              <w:rPr>
-                <w:noProof/>
-                <w:webHidden/>
-              </w:rPr>
-              <w:fldChar w:fldCharType="begin"/>
-            </w:r>
-            <w:r>
-              <w:rPr>
-                <w:noProof/>
-                <w:webHidden/>
-              </w:rPr>
-              <w:instrText xml:space="preserve"> PAGEREF _Toc61900495 \h </w:instrText>
-            </w:r>
-            <w:r>
-              <w:rPr>
-                <w:noProof/>
-                <w:webHidden/>
-              </w:rPr>
-            </w:r>
-            <w:r>
-              <w:rPr>
-                <w:noProof/>
-                <w:webHidden/>
-              </w:rPr>
-              <w:fldChar w:fldCharType="separate"/>
-            </w:r>
-            <w:r>
-              <w:rPr>
-                <w:noProof/>
-                <w:webHidden/>
-              </w:rPr>
-              <w:t>12</w:t>
+              <w:t>7</w:t>
             </w:r>
             <w:r>
               <w:rPr>
@@ -2264,12 +1512,12 @@
               <w:rFonts w:eastAsiaTheme="minorEastAsia" w:cstheme="minorBidi"/>
               <w:smallCaps w:val="0"/>
               <w:noProof/>
-              <w:sz w:val="24"/>
-              <w:szCs w:val="24"/>
-              <w:lang w:eastAsia="pt-PT"/>
+              <w:sz w:val="22"/>
+              <w:szCs w:val="22"/>
+              <w:lang w:val="en-US"/>
             </w:rPr>
           </w:pPr>
-          <w:hyperlink w:anchor="_Toc61900496" w:history="1">
+          <w:hyperlink w:anchor="_Toc61905096" w:history="1">
             <w:r>
               <w:rPr>
                 <w:rStyle w:val="Hiperligao"/>
@@ -2283,9 +1531,9 @@
                 <w:rFonts w:eastAsiaTheme="minorEastAsia" w:cstheme="minorBidi"/>
                 <w:smallCaps w:val="0"/>
                 <w:noProof/>
-                <w:sz w:val="24"/>
-                <w:szCs w:val="24"/>
-                <w:lang w:eastAsia="pt-PT"/>
+                <w:sz w:val="22"/>
+                <w:szCs w:val="22"/>
+                <w:lang w:val="en-US"/>
               </w:rPr>
               <w:tab/>
             </w:r>
@@ -2295,7 +1543,7 @@
                 <w:rFonts w:cs="Times New Roman"/>
                 <w:noProof/>
               </w:rPr>
-              <w:t>Estruturação</w:t>
+              <w:t>Listeners</w:t>
             </w:r>
             <w:r>
               <w:rPr>
@@ -2316,7 +1564,7 @@
                 <w:noProof/>
                 <w:webHidden/>
               </w:rPr>
-              <w:instrText xml:space="preserve"> PAGEREF _Toc61900496 \h </w:instrText>
+              <w:instrText xml:space="preserve"> PAGEREF _Toc61905096 \h </w:instrText>
             </w:r>
             <w:r>
               <w:rPr>
@@ -2336,101 +1584,7 @@
                 <w:noProof/>
                 <w:webHidden/>
               </w:rPr>
-              <w:t>12</w:t>
-            </w:r>
-            <w:r>
-              <w:rPr>
-                <w:noProof/>
-                <w:webHidden/>
-              </w:rPr>
-              <w:fldChar w:fldCharType="end"/>
-            </w:r>
-          </w:hyperlink>
-        </w:p>
-        <w:p>
-          <w:pPr>
-            <w:pStyle w:val="ndice2"/>
-            <w:tabs>
-              <w:tab w:val="left" w:pos="1200"/>
-              <w:tab w:val="right" w:leader="dot" w:pos="8488"/>
-            </w:tabs>
-            <w:rPr>
-              <w:rFonts w:eastAsiaTheme="minorEastAsia" w:cstheme="minorBidi"/>
-              <w:smallCaps w:val="0"/>
-              <w:noProof/>
-              <w:sz w:val="24"/>
-              <w:szCs w:val="24"/>
-              <w:lang w:eastAsia="pt-PT"/>
-            </w:rPr>
-          </w:pPr>
-          <w:hyperlink w:anchor="_Toc61900497" w:history="1">
-            <w:r>
-              <w:rPr>
-                <w:rStyle w:val="Hiperligao"/>
-                <w:rFonts w:cs="Times New Roman"/>
-                <w:noProof/>
-              </w:rPr>
-              <w:t>5.1.2.1.</w:t>
-            </w:r>
-            <w:r>
-              <w:rPr>
-                <w:rFonts w:eastAsiaTheme="minorEastAsia" w:cstheme="minorBidi"/>
-                <w:smallCaps w:val="0"/>
-                <w:noProof/>
-                <w:sz w:val="24"/>
-                <w:szCs w:val="24"/>
-                <w:lang w:eastAsia="pt-PT"/>
-              </w:rPr>
-              <w:tab/>
-            </w:r>
-            <w:r>
-              <w:rPr>
-                <w:rStyle w:val="Hiperligao"/>
-                <w:rFonts w:cs="Times New Roman"/>
-                <w:noProof/>
-              </w:rPr>
-              <w:t>Adapters</w:t>
-            </w:r>
-            <w:r>
-              <w:rPr>
-                <w:noProof/>
-                <w:webHidden/>
-              </w:rPr>
-              <w:tab/>
-            </w:r>
-            <w:r>
-              <w:rPr>
-                <w:noProof/>
-                <w:webHidden/>
-              </w:rPr>
-              <w:fldChar w:fldCharType="begin"/>
-            </w:r>
-            <w:r>
-              <w:rPr>
-                <w:noProof/>
-                <w:webHidden/>
-              </w:rPr>
-              <w:instrText xml:space="preserve"> PAGEREF _Toc61900497 \h </w:instrText>
-            </w:r>
-            <w:r>
-              <w:rPr>
-                <w:noProof/>
-                <w:webHidden/>
-              </w:rPr>
-            </w:r>
-            <w:r>
-              <w:rPr>
-                <w:noProof/>
-                <w:webHidden/>
-              </w:rPr>
-              <w:fldChar w:fldCharType="separate"/>
-            </w:r>
-            <w:r>
-              <w:rPr>
-                <w:noProof/>
-                <w:webHidden/>
-              </w:rPr>
-              <w:t>12</w:t>
+              <w:t>7</w:t>
             </w:r>
             <w:r>
               <w:rPr>
@@ -2452,12 +1606,12 @@
               <w:rFonts w:eastAsiaTheme="minorEastAsia" w:cstheme="minorBidi"/>
               <w:smallCaps w:val="0"/>
               <w:noProof/>
-              <w:sz w:val="24"/>
-              <w:szCs w:val="24"/>
-              <w:lang w:eastAsia="pt-PT"/>
+              <w:sz w:val="22"/>
+              <w:szCs w:val="22"/>
+              <w:lang w:val="en-US"/>
             </w:rPr>
           </w:pPr>
-          <w:hyperlink w:anchor="_Toc61900498" w:history="1">
+          <w:hyperlink w:anchor="_Toc61905097" w:history="1">
             <w:r>
               <w:rPr>
                 <w:rStyle w:val="Hiperligao"/>
@@ -2471,9 +1625,9 @@
                 <w:rFonts w:eastAsiaTheme="minorEastAsia" w:cstheme="minorBidi"/>
                 <w:smallCaps w:val="0"/>
                 <w:noProof/>
-                <w:sz w:val="24"/>
-                <w:szCs w:val="24"/>
-                <w:lang w:eastAsia="pt-PT"/>
+                <w:sz w:val="22"/>
+                <w:szCs w:val="22"/>
+                <w:lang w:val="en-US"/>
               </w:rPr>
               <w:tab/>
             </w:r>
@@ -2504,7 +1658,7 @@
                 <w:noProof/>
                 <w:webHidden/>
               </w:rPr>
-              <w:instrText xml:space="preserve"> PAGEREF _Toc61900498 \h </w:instrText>
+              <w:instrText xml:space="preserve"> PAGEREF _Toc61905097 \h </w:instrText>
             </w:r>
             <w:r>
               <w:rPr>
@@ -2524,7 +1678,7 @@
                 <w:noProof/>
                 <w:webHidden/>
               </w:rPr>
-              <w:t>13</w:t>
+              <w:t>7</w:t>
             </w:r>
             <w:r>
               <w:rPr>
@@ -2546,12 +1700,12 @@
               <w:rFonts w:eastAsiaTheme="minorEastAsia" w:cstheme="minorBidi"/>
               <w:smallCaps w:val="0"/>
               <w:noProof/>
-              <w:sz w:val="24"/>
-              <w:szCs w:val="24"/>
-              <w:lang w:eastAsia="pt-PT"/>
+              <w:sz w:val="22"/>
+              <w:szCs w:val="22"/>
+              <w:lang w:val="en-US"/>
             </w:rPr>
           </w:pPr>
-          <w:hyperlink w:anchor="_Toc61900499" w:history="1">
+          <w:hyperlink w:anchor="_Toc61905098" w:history="1">
             <w:r>
               <w:rPr>
                 <w:rStyle w:val="Hiperligao"/>
@@ -2565,9 +1719,9 @@
                 <w:rFonts w:eastAsiaTheme="minorEastAsia" w:cstheme="minorBidi"/>
                 <w:smallCaps w:val="0"/>
                 <w:noProof/>
-                <w:sz w:val="24"/>
-                <w:szCs w:val="24"/>
-                <w:lang w:eastAsia="pt-PT"/>
+                <w:sz w:val="22"/>
+                <w:szCs w:val="22"/>
+                <w:lang w:val="en-US"/>
               </w:rPr>
               <w:tab/>
             </w:r>
@@ -2598,7 +1752,7 @@
                 <w:noProof/>
                 <w:webHidden/>
               </w:rPr>
-              <w:instrText xml:space="preserve"> PAGEREF _Toc61900499 \h </w:instrText>
+              <w:instrText xml:space="preserve"> PAGEREF _Toc61905098 \h </w:instrText>
             </w:r>
             <w:r>
               <w:rPr>
@@ -2618,7 +1772,7 @@
                 <w:noProof/>
                 <w:webHidden/>
               </w:rPr>
-              <w:t>13</w:t>
+              <w:t>8</w:t>
             </w:r>
             <w:r>
               <w:rPr>
@@ -2640,12 +1794,12 @@
               <w:rFonts w:eastAsiaTheme="minorEastAsia" w:cstheme="minorBidi"/>
               <w:smallCaps w:val="0"/>
               <w:noProof/>
-              <w:sz w:val="24"/>
-              <w:szCs w:val="24"/>
-              <w:lang w:eastAsia="pt-PT"/>
+              <w:sz w:val="22"/>
+              <w:szCs w:val="22"/>
+              <w:lang w:val="en-US"/>
             </w:rPr>
           </w:pPr>
-          <w:hyperlink w:anchor="_Toc61900500" w:history="1">
+          <w:hyperlink w:anchor="_Toc61905099" w:history="1">
             <w:r>
               <w:rPr>
                 <w:rStyle w:val="Hiperligao"/>
@@ -2659,9 +1813,9 @@
                 <w:rFonts w:eastAsiaTheme="minorEastAsia" w:cstheme="minorBidi"/>
                 <w:smallCaps w:val="0"/>
                 <w:noProof/>
-                <w:sz w:val="24"/>
-                <w:szCs w:val="24"/>
-                <w:lang w:eastAsia="pt-PT"/>
+                <w:sz w:val="22"/>
+                <w:szCs w:val="22"/>
+                <w:lang w:val="en-US"/>
               </w:rPr>
               <w:tab/>
             </w:r>
@@ -2692,7 +1846,7 @@
                 <w:noProof/>
                 <w:webHidden/>
               </w:rPr>
-              <w:instrText xml:space="preserve"> PAGEREF _Toc61900500 \h </w:instrText>
+              <w:instrText xml:space="preserve"> PAGEREF _Toc61905099 \h </w:instrText>
             </w:r>
             <w:r>
               <w:rPr>
@@ -2712,195 +1866,7 @@
                 <w:noProof/>
                 <w:webHidden/>
               </w:rPr>
-              <w:t>13</w:t>
-            </w:r>
-            <w:r>
-              <w:rPr>
-                <w:noProof/>
-                <w:webHidden/>
-              </w:rPr>
-              <w:fldChar w:fldCharType="end"/>
-            </w:r>
-          </w:hyperlink>
-        </w:p>
-        <w:p>
-          <w:pPr>
-            <w:pStyle w:val="ndice2"/>
-            <w:tabs>
-              <w:tab w:val="left" w:pos="1200"/>
-              <w:tab w:val="right" w:leader="dot" w:pos="8488"/>
-            </w:tabs>
-            <w:rPr>
-              <w:rFonts w:eastAsiaTheme="minorEastAsia" w:cstheme="minorBidi"/>
-              <w:smallCaps w:val="0"/>
-              <w:noProof/>
-              <w:sz w:val="24"/>
-              <w:szCs w:val="24"/>
-              <w:lang w:eastAsia="pt-PT"/>
-            </w:rPr>
-          </w:pPr>
-          <w:hyperlink w:anchor="_Toc61900501" w:history="1">
-            <w:r>
-              <w:rPr>
-                <w:rStyle w:val="Hiperligao"/>
-                <w:rFonts w:cs="Times New Roman"/>
-                <w:noProof/>
-              </w:rPr>
-              <w:t>5.1.5.1.</w:t>
-            </w:r>
-            <w:r>
-              <w:rPr>
-                <w:rFonts w:eastAsiaTheme="minorEastAsia" w:cstheme="minorBidi"/>
-                <w:smallCaps w:val="0"/>
-                <w:noProof/>
-                <w:sz w:val="24"/>
-                <w:szCs w:val="24"/>
-                <w:lang w:eastAsia="pt-PT"/>
-              </w:rPr>
-              <w:tab/>
-            </w:r>
-            <w:r>
-              <w:rPr>
-                <w:rStyle w:val="Hiperligao"/>
-                <w:rFonts w:cs="Times New Roman"/>
-                <w:noProof/>
-              </w:rPr>
-              <w:t>Fragments</w:t>
-            </w:r>
-            <w:r>
-              <w:rPr>
-                <w:noProof/>
-                <w:webHidden/>
-              </w:rPr>
-              <w:tab/>
-            </w:r>
-            <w:r>
-              <w:rPr>
-                <w:noProof/>
-                <w:webHidden/>
-              </w:rPr>
-              <w:fldChar w:fldCharType="begin"/>
-            </w:r>
-            <w:r>
-              <w:rPr>
-                <w:noProof/>
-                <w:webHidden/>
-              </w:rPr>
-              <w:instrText xml:space="preserve"> PAGEREF _Toc61900501 \h </w:instrText>
-            </w:r>
-            <w:r>
-              <w:rPr>
-                <w:noProof/>
-                <w:webHidden/>
-              </w:rPr>
-            </w:r>
-            <w:r>
-              <w:rPr>
-                <w:noProof/>
-                <w:webHidden/>
-              </w:rPr>
-              <w:fldChar w:fldCharType="separate"/>
-            </w:r>
-            <w:r>
-              <w:rPr>
-                <w:noProof/>
-                <w:webHidden/>
-              </w:rPr>
-              <w:t>13</w:t>
-            </w:r>
-            <w:r>
-              <w:rPr>
-                <w:noProof/>
-                <w:webHidden/>
-              </w:rPr>
-              <w:fldChar w:fldCharType="end"/>
-            </w:r>
-          </w:hyperlink>
-        </w:p>
-        <w:p>
-          <w:pPr>
-            <w:pStyle w:val="ndice2"/>
-            <w:tabs>
-              <w:tab w:val="left" w:pos="1200"/>
-              <w:tab w:val="right" w:leader="dot" w:pos="8488"/>
-            </w:tabs>
-            <w:rPr>
-              <w:rFonts w:eastAsiaTheme="minorEastAsia" w:cstheme="minorBidi"/>
-              <w:smallCaps w:val="0"/>
-              <w:noProof/>
-              <w:sz w:val="24"/>
-              <w:szCs w:val="24"/>
-              <w:lang w:eastAsia="pt-PT"/>
-            </w:rPr>
-          </w:pPr>
-          <w:hyperlink w:anchor="_Toc61900502" w:history="1">
-            <w:r>
-              <w:rPr>
-                <w:rStyle w:val="Hiperligao"/>
-                <w:rFonts w:cs="Times New Roman"/>
-                <w:noProof/>
-              </w:rPr>
-              <w:t>5.1.5.2.</w:t>
-            </w:r>
-            <w:r>
-              <w:rPr>
-                <w:rFonts w:eastAsiaTheme="minorEastAsia" w:cstheme="minorBidi"/>
-                <w:smallCaps w:val="0"/>
-                <w:noProof/>
-                <w:sz w:val="24"/>
-                <w:szCs w:val="24"/>
-                <w:lang w:eastAsia="pt-PT"/>
-              </w:rPr>
-              <w:tab/>
-            </w:r>
-            <w:r>
-              <w:rPr>
-                <w:rStyle w:val="Hiperligao"/>
-                <w:rFonts w:cs="Times New Roman"/>
-                <w:noProof/>
-              </w:rPr>
-              <w:t>Activities</w:t>
-            </w:r>
-            <w:r>
-              <w:rPr>
-                <w:noProof/>
-                <w:webHidden/>
-              </w:rPr>
-              <w:tab/>
-            </w:r>
-            <w:r>
-              <w:rPr>
-                <w:noProof/>
-                <w:webHidden/>
-              </w:rPr>
-              <w:fldChar w:fldCharType="begin"/>
-            </w:r>
-            <w:r>
-              <w:rPr>
-                <w:noProof/>
-                <w:webHidden/>
-              </w:rPr>
-              <w:instrText xml:space="preserve"> PAGEREF _Toc61900502 \h </w:instrText>
-            </w:r>
-            <w:r>
-              <w:rPr>
-                <w:noProof/>
-                <w:webHidden/>
-              </w:rPr>
-            </w:r>
-            <w:r>
-              <w:rPr>
-                <w:noProof/>
-                <w:webHidden/>
-              </w:rPr>
-              <w:fldChar w:fldCharType="separate"/>
-            </w:r>
-            <w:r>
-              <w:rPr>
-                <w:noProof/>
-                <w:webHidden/>
-              </w:rPr>
-              <w:t>13</w:t>
+              <w:t>8</w:t>
             </w:r>
             <w:r>
               <w:rPr>
@@ -2924,12 +1890,12 @@
               <w:bCs w:val="0"/>
               <w:caps w:val="0"/>
               <w:noProof/>
-              <w:sz w:val="24"/>
-              <w:szCs w:val="24"/>
-              <w:lang w:eastAsia="pt-PT"/>
+              <w:sz w:val="22"/>
+              <w:szCs w:val="22"/>
+              <w:lang w:val="en-US"/>
             </w:rPr>
           </w:pPr>
-          <w:hyperlink w:anchor="_Toc61900503" w:history="1">
+          <w:hyperlink w:anchor="_Toc61905100" w:history="1">
             <w:r>
               <w:rPr>
                 <w:rStyle w:val="Hiperligao"/>
@@ -2946,9 +1912,9 @@
                 <w:bCs w:val="0"/>
                 <w:caps w:val="0"/>
                 <w:noProof/>
-                <w:sz w:val="24"/>
-                <w:szCs w:val="24"/>
-                <w:lang w:eastAsia="pt-PT"/>
+                <w:sz w:val="22"/>
+                <w:szCs w:val="22"/>
+                <w:lang w:val="en-US"/>
               </w:rPr>
               <w:tab/>
             </w:r>
@@ -2979,7 +1945,7 @@
                 <w:noProof/>
                 <w:webHidden/>
               </w:rPr>
-              <w:instrText xml:space="preserve"> PAGEREF _Toc61900503 \h </w:instrText>
+              <w:instrText xml:space="preserve"> PAGEREF _Toc61905100 \h </w:instrText>
             </w:r>
             <w:r>
               <w:rPr>
@@ -2999,7 +1965,7 @@
                 <w:noProof/>
                 <w:webHidden/>
               </w:rPr>
-              <w:t>14</w:t>
+              <w:t>9</w:t>
             </w:r>
             <w:r>
               <w:rPr>
@@ -3021,12 +1987,12 @@
               <w:rFonts w:eastAsiaTheme="minorEastAsia" w:cstheme="minorBidi"/>
               <w:smallCaps w:val="0"/>
               <w:noProof/>
-              <w:sz w:val="24"/>
-              <w:szCs w:val="24"/>
-              <w:lang w:eastAsia="pt-PT"/>
+              <w:sz w:val="22"/>
+              <w:szCs w:val="22"/>
+              <w:lang w:val="en-US"/>
             </w:rPr>
           </w:pPr>
-          <w:hyperlink w:anchor="_Toc61900504" w:history="1">
+          <w:hyperlink w:anchor="_Toc61905101" w:history="1">
             <w:r>
               <w:rPr>
                 <w:rStyle w:val="Hiperligao"/>
@@ -3041,9 +2007,9 @@
                 <w:rFonts w:eastAsiaTheme="minorEastAsia" w:cstheme="minorBidi"/>
                 <w:smallCaps w:val="0"/>
                 <w:noProof/>
-                <w:sz w:val="24"/>
-                <w:szCs w:val="24"/>
-                <w:lang w:eastAsia="pt-PT"/>
+                <w:sz w:val="22"/>
+                <w:szCs w:val="22"/>
+                <w:lang w:val="en-US"/>
               </w:rPr>
               <w:tab/>
             </w:r>
@@ -3074,7 +2040,7 @@
                 <w:noProof/>
                 <w:webHidden/>
               </w:rPr>
-              <w:instrText xml:space="preserve"> PAGEREF _Toc61900504 \h </w:instrText>
+              <w:instrText xml:space="preserve"> PAGEREF _Toc61905101 \h </w:instrText>
             </w:r>
             <w:r>
               <w:rPr>
@@ -3094,7 +2060,7 @@
                 <w:noProof/>
                 <w:webHidden/>
               </w:rPr>
-              <w:t>14</w:t>
+              <w:t>9</w:t>
             </w:r>
             <w:r>
               <w:rPr>
@@ -3116,12 +2082,12 @@
               <w:rFonts w:eastAsiaTheme="minorEastAsia" w:cstheme="minorBidi"/>
               <w:smallCaps w:val="0"/>
               <w:noProof/>
-              <w:sz w:val="24"/>
-              <w:szCs w:val="24"/>
-              <w:lang w:eastAsia="pt-PT"/>
+              <w:sz w:val="22"/>
+              <w:szCs w:val="22"/>
+              <w:lang w:val="en-US"/>
             </w:rPr>
           </w:pPr>
-          <w:hyperlink w:anchor="_Toc61900505" w:history="1">
+          <w:hyperlink w:anchor="_Toc61905102" w:history="1">
             <w:r>
               <w:rPr>
                 <w:rStyle w:val="Hiperligao"/>
@@ -3136,9 +2102,9 @@
                 <w:rFonts w:eastAsiaTheme="minorEastAsia" w:cstheme="minorBidi"/>
                 <w:smallCaps w:val="0"/>
                 <w:noProof/>
-                <w:sz w:val="24"/>
-                <w:szCs w:val="24"/>
-                <w:lang w:eastAsia="pt-PT"/>
+                <w:sz w:val="22"/>
+                <w:szCs w:val="22"/>
+                <w:lang w:val="en-US"/>
               </w:rPr>
               <w:tab/>
             </w:r>
@@ -3169,7 +2135,7 @@
                 <w:noProof/>
                 <w:webHidden/>
               </w:rPr>
-              <w:instrText xml:space="preserve"> PAGEREF _Toc61900505 \h </w:instrText>
+              <w:instrText xml:space="preserve"> PAGEREF _Toc61905102 \h </w:instrText>
             </w:r>
             <w:r>
               <w:rPr>
@@ -3189,7 +2155,7 @@
                 <w:noProof/>
                 <w:webHidden/>
               </w:rPr>
-              <w:t>14</w:t>
+              <w:t>10</w:t>
             </w:r>
             <w:r>
               <w:rPr>
@@ -3247,7 +2213,7 @@
           <w:rFonts w:cs="Times New Roman"/>
         </w:rPr>
       </w:pPr>
-      <w:bookmarkStart w:id="0" w:name="_Toc61900477"/>
+      <w:bookmarkStart w:id="0" w:name="_Toc61905085"/>
       <w:r>
         <w:rPr>
           <w:rFonts w:cs="Times New Roman"/>
@@ -3431,7 +2397,6 @@
         </w:rPr>
         <w:t xml:space="preserve">Pretende-se implementar um sistema integrado de gestão de bibliotecas, um sistema de base de dados com interface web e ligação via API REST a uma aplicação </w:t>
       </w:r>
-      <w:proofErr w:type="spellStart"/>
       <w:r>
         <w:rPr>
           <w:rFonts w:ascii="Times New Roman" w:hAnsi="Times New Roman" w:cs="Times New Roman"/>
@@ -3439,7 +2404,6 @@
         </w:rPr>
         <w:t>android</w:t>
       </w:r>
-      <w:proofErr w:type="spellEnd"/>
       <w:r>
         <w:rPr>
           <w:rFonts w:ascii="Times New Roman" w:hAnsi="Times New Roman" w:cs="Times New Roman"/>
@@ -3504,7 +2468,7 @@
           <w:rFonts w:cs="Times New Roman"/>
         </w:rPr>
       </w:pPr>
-      <w:bookmarkStart w:id="1" w:name="_Toc61900478"/>
+      <w:bookmarkStart w:id="1" w:name="_Toc61905086"/>
       <w:r>
         <w:rPr>
           <w:rFonts w:cs="Times New Roman"/>
@@ -3621,7 +2585,6 @@
         </w:rPr>
         <w:t xml:space="preserve">Atualmente, com a presença de tecnologia sofisticada e a diversidade de dispositivos móveis, existe a possibilidade de simplificar as tarefas que envolvem o dia-a-dia do utilizador. Para um acesso mais pratico na plataforma, foi desenvolvida uma aplicação mobile </w:t>
       </w:r>
-      <w:proofErr w:type="spellStart"/>
       <w:r>
         <w:rPr>
           <w:rFonts w:ascii="Times New Roman" w:eastAsia="Times New Roman" w:hAnsi="Times New Roman" w:cs="Times New Roman"/>
@@ -3631,7 +2594,6 @@
         </w:rPr>
         <w:t>android</w:t>
       </w:r>
-      <w:proofErr w:type="spellEnd"/>
       <w:r>
         <w:rPr>
           <w:rFonts w:ascii="Times New Roman" w:eastAsia="Times New Roman" w:hAnsi="Times New Roman" w:cs="Times New Roman"/>
@@ -3661,7 +2623,7 @@
           <w:rFonts w:cs="Times New Roman"/>
         </w:rPr>
       </w:pPr>
-      <w:bookmarkStart w:id="2" w:name="_Toc61900481"/>
+      <w:bookmarkStart w:id="2" w:name="_Toc61905087"/>
       <w:r>
         <w:rPr>
           <w:rFonts w:cs="Times New Roman"/>
@@ -3833,7 +2795,7 @@
           <w:rFonts w:cs="Times New Roman"/>
         </w:rPr>
       </w:pPr>
-      <w:bookmarkStart w:id="3" w:name="_Toc61900482"/>
+      <w:bookmarkStart w:id="3" w:name="_Toc61905088"/>
       <w:r>
         <w:rPr>
           <w:rFonts w:cs="Times New Roman"/>
@@ -3850,17 +2812,9 @@
         <w:rPr>
           <w:rFonts w:cs="Times New Roman"/>
         </w:rPr>
-        <w:t xml:space="preserve"> </w:t>
-      </w:r>
-      <w:proofErr w:type="spellStart"/>
-      <w:r>
-        <w:rPr>
-          <w:rFonts w:cs="Times New Roman"/>
-        </w:rPr>
-        <w:t>Android</w:t>
+        <w:t xml:space="preserve"> Android</w:t>
       </w:r>
       <w:bookmarkEnd w:id="3"/>
-      <w:proofErr w:type="spellEnd"/>
     </w:p>
     <w:p>
       <w:pPr>
@@ -3871,15 +2825,7 @@
         <w:t>A a</w:t>
       </w:r>
       <w:r>
-        <w:t xml:space="preserve">plicação </w:t>
-      </w:r>
-      <w:proofErr w:type="spellStart"/>
-      <w:r>
-        <w:t>Android</w:t>
-      </w:r>
-      <w:proofErr w:type="spellEnd"/>
-      <w:r>
-        <w:t xml:space="preserve"> desenvolvida no contexto da unidade curricular, </w:t>
+        <w:t xml:space="preserve">plicação Android desenvolvida no contexto da unidade curricular, </w:t>
       </w:r>
       <w:r>
         <w:t>conecta-se a</w:t>
@@ -3987,7 +2933,7 @@
           <w:rFonts w:cs="Times New Roman"/>
         </w:rPr>
       </w:pPr>
-      <w:bookmarkStart w:id="4" w:name="_Toc61900483"/>
+      <w:bookmarkStart w:id="4" w:name="_Toc61905089"/>
       <w:r>
         <w:rPr>
           <w:rFonts w:cs="Times New Roman"/>
@@ -4116,7 +3062,7 @@
           <w:rFonts w:cs="Times New Roman"/>
         </w:rPr>
       </w:pPr>
-      <w:bookmarkStart w:id="5" w:name="_Toc61900484"/>
+      <w:bookmarkStart w:id="5" w:name="_Toc61905090"/>
       <w:r>
         <w:rPr>
           <w:rFonts w:cs="Times New Roman"/>
@@ -6518,7 +5464,7 @@
           <w:rFonts w:cs="Times New Roman"/>
         </w:rPr>
       </w:pPr>
-      <w:bookmarkStart w:id="6" w:name="_Toc61900485"/>
+      <w:bookmarkStart w:id="6" w:name="_Toc61905091"/>
       <w:r>
         <w:rPr>
           <w:rFonts w:cs="Times New Roman"/>
@@ -6580,50 +5526,48 @@
         <w:rPr>
           <w:rFonts w:ascii="Times New Roman" w:hAnsi="Times New Roman" w:cs="Times New Roman"/>
         </w:rPr>
-        <w:t>o desenvolvimento da aplicação, foi utlizado</w:t>
-      </w:r>
-      <w:r>
-        <w:rPr>
-          <w:rFonts w:ascii="Times New Roman" w:hAnsi="Times New Roman" w:cs="Times New Roman"/>
-        </w:rPr>
-        <w:t xml:space="preserve"> o </w:t>
+        <w:t xml:space="preserve">o desenvolvimento da aplicação, </w:t>
+      </w:r>
+      <w:proofErr w:type="gramStart"/>
+      <w:r>
+        <w:rPr>
+          <w:rFonts w:ascii="Times New Roman" w:hAnsi="Times New Roman" w:cs="Times New Roman"/>
+        </w:rPr>
+        <w:t>foi</w:t>
+      </w:r>
+      <w:proofErr w:type="gramEnd"/>
+      <w:r>
+        <w:rPr>
+          <w:rFonts w:ascii="Times New Roman" w:hAnsi="Times New Roman" w:cs="Times New Roman"/>
+        </w:rPr>
+        <w:t xml:space="preserve"> utlizado</w:t>
+      </w:r>
+      <w:r>
+        <w:rPr>
+          <w:rFonts w:ascii="Times New Roman" w:hAnsi="Times New Roman" w:cs="Times New Roman"/>
+        </w:rPr>
+        <w:t xml:space="preserve"> o Android </w:t>
       </w:r>
       <w:proofErr w:type="spellStart"/>
       <w:r>
         <w:rPr>
           <w:rFonts w:ascii="Times New Roman" w:hAnsi="Times New Roman" w:cs="Times New Roman"/>
         </w:rPr>
-        <w:t>Android</w:t>
+        <w:t>Studio</w:t>
       </w:r>
       <w:proofErr w:type="spellEnd"/>
       <w:r>
         <w:rPr>
           <w:rFonts w:ascii="Times New Roman" w:hAnsi="Times New Roman" w:cs="Times New Roman"/>
         </w:rPr>
-        <w:t xml:space="preserve"> </w:t>
-      </w:r>
-      <w:proofErr w:type="spellStart"/>
-      <w:r>
-        <w:rPr>
-          <w:rFonts w:ascii="Times New Roman" w:hAnsi="Times New Roman" w:cs="Times New Roman"/>
-        </w:rPr>
-        <w:t>Studio</w:t>
-      </w:r>
-      <w:proofErr w:type="spellEnd"/>
-      <w:r>
-        <w:rPr>
-          <w:rFonts w:ascii="Times New Roman" w:hAnsi="Times New Roman" w:cs="Times New Roman"/>
-        </w:rPr>
         <w:t xml:space="preserve"> e a </w:t>
       </w:r>
-      <w:proofErr w:type="spellStart"/>
-      <w:r>
-        <w:rPr>
-          <w:rFonts w:ascii="Times New Roman" w:hAnsi="Times New Roman" w:cs="Times New Roman"/>
-        </w:rPr>
-        <w:t>rentUrise</w:t>
-      </w:r>
-      <w:proofErr w:type="spellEnd"/>
+      <w:r>
+        <w:rPr>
+          <w:rFonts w:ascii="Times New Roman" w:hAnsi="Times New Roman" w:cs="Times New Roman"/>
+        </w:rPr>
+        <w:t>Saramago</w:t>
+      </w:r>
       <w:r>
         <w:rPr>
           <w:rFonts w:ascii="Times New Roman" w:hAnsi="Times New Roman" w:cs="Times New Roman"/>
@@ -6643,19 +5587,11 @@
           <w:b/>
         </w:rPr>
       </w:pPr>
-      <w:proofErr w:type="spellStart"/>
       <w:r>
         <w:rPr>
           <w:b/>
         </w:rPr>
-        <w:t>Android</w:t>
-      </w:r>
-      <w:proofErr w:type="spellEnd"/>
-      <w:r>
-        <w:rPr>
-          <w:b/>
-        </w:rPr>
-        <w:t xml:space="preserve"> </w:t>
+        <w:t xml:space="preserve">Android </w:t>
       </w:r>
       <w:proofErr w:type="spellStart"/>
       <w:r>
@@ -6672,37 +5608,21 @@
         <w:jc w:val="both"/>
       </w:pPr>
       <w:r>
-        <w:t xml:space="preserve">O </w:t>
+        <w:t xml:space="preserve">O Android </w:t>
       </w:r>
       <w:proofErr w:type="spellStart"/>
       <w:r>
-        <w:t>Android</w:t>
+        <w:t>Studio</w:t>
       </w:r>
       <w:proofErr w:type="spellEnd"/>
       <w:r>
-        <w:t xml:space="preserve"> </w:t>
-      </w:r>
-      <w:proofErr w:type="spellStart"/>
-      <w:r>
-        <w:t>Studio</w:t>
-      </w:r>
-      <w:proofErr w:type="spellEnd"/>
-      <w:r>
         <w:t xml:space="preserve"> é conhecido como o IDE oficial de desenvolvimento nativo de </w:t>
       </w:r>
       <w:r>
         <w:t>aplicações</w:t>
       </w:r>
       <w:r>
-        <w:t xml:space="preserve"> </w:t>
-      </w:r>
-      <w:proofErr w:type="spellStart"/>
-      <w:r>
-        <w:t>Android</w:t>
-      </w:r>
-      <w:proofErr w:type="spellEnd"/>
-      <w:r>
-        <w:t xml:space="preserve">, substituindo o Eclipse. Surgiu em 2013 e está disponível, gratuitamente, para os sistemas operativos Windows, </w:t>
+        <w:t xml:space="preserve"> Android, substituindo o Eclipse. Surgiu em 2013 e está disponível, gratuitamente, para os sistemas operativos Windows, </w:t>
       </w:r>
       <w:proofErr w:type="spellStart"/>
       <w:r>
@@ -6882,15 +5802,7 @@
         <w:jc w:val="both"/>
       </w:pPr>
       <w:r>
-        <w:t xml:space="preserve">Todos os métodos relativos aos pedidos da API são do tipo GET, POST, PUT e DELETE e devolvem dados com o formato </w:t>
-      </w:r>
-      <w:proofErr w:type="spellStart"/>
-      <w:r>
-        <w:t>JavaScript</w:t>
-      </w:r>
-      <w:proofErr w:type="spellEnd"/>
-      <w:r>
-        <w:t xml:space="preserve"> </w:t>
+        <w:t xml:space="preserve">Todos os métodos relativos aos pedidos da API são do tipo GET, POST, PUT e DELETE e devolvem dados com o formato JavaScript </w:t>
       </w:r>
       <w:proofErr w:type="spellStart"/>
       <w:r>
@@ -6941,7 +5853,7 @@
           <w:rFonts w:cs="Times New Roman"/>
         </w:rPr>
       </w:pPr>
-      <w:bookmarkStart w:id="7" w:name="_Toc61900486"/>
+      <w:bookmarkStart w:id="7" w:name="_Toc61905092"/>
       <w:r>
         <w:rPr>
           <w:rFonts w:cs="Times New Roman"/>
@@ -6954,6 +5866,7 @@
     <w:p>
       <w:pPr>
         <w:pStyle w:val="NormalWeb"/>
+        <w:ind w:left="708" w:hanging="708"/>
         <w:jc w:val="both"/>
       </w:pPr>
       <w:r>
@@ -6971,11 +5884,9 @@
       <w:r>
         <w:t xml:space="preserve"> disso irá ser explicado como se procedeu à implementação da </w:t>
       </w:r>
-      <w:proofErr w:type="spellStart"/>
-      <w:r>
-        <w:t>rentUrise</w:t>
-      </w:r>
-      <w:proofErr w:type="spellEnd"/>
+      <w:r>
+        <w:t>Saramago</w:t>
+      </w:r>
       <w:r>
         <w:t xml:space="preserve"> API e de que modo esta está relacionada com a aplicação. </w:t>
       </w:r>
@@ -7010,7 +5921,7 @@
           <w:rFonts w:cs="Times New Roman"/>
         </w:rPr>
       </w:pPr>
-      <w:bookmarkStart w:id="8" w:name="_Toc61900487"/>
+      <w:bookmarkStart w:id="8" w:name="_Toc61905093"/>
       <w:r>
         <w:rPr>
           <w:rFonts w:cs="Times New Roman"/>
@@ -7065,23 +5976,7 @@
         <w:t xml:space="preserve">respetivo </w:t>
       </w:r>
       <w:r>
-        <w:t xml:space="preserve">acesso foi implementado a biblioteca Volley, sendo uma biblioteca HTTP que facilita a criação de redes para </w:t>
-      </w:r>
-      <w:proofErr w:type="spellStart"/>
-      <w:r>
-        <w:t>apps</w:t>
-      </w:r>
-      <w:proofErr w:type="spellEnd"/>
-      <w:r>
-        <w:t xml:space="preserve"> para </w:t>
-      </w:r>
-      <w:proofErr w:type="spellStart"/>
-      <w:r>
-        <w:t>Android</w:t>
-      </w:r>
-      <w:proofErr w:type="spellEnd"/>
-      <w:r>
-        <w:t xml:space="preserve"> de maneira mais rápida.</w:t>
+        <w:t>acesso foi implementado a biblioteca Volley, sendo uma biblioteca HTTP que facilita a criação de redes para apps para Android de maneira mais rápida.</w:t>
       </w:r>
       <w:r>
         <w:t xml:space="preserve"> </w:t>
@@ -7105,7 +6000,7 @@
           <w:rFonts w:cs="Times New Roman"/>
         </w:rPr>
       </w:pPr>
-      <w:bookmarkStart w:id="9" w:name="_Toc61900496"/>
+      <w:bookmarkStart w:id="9" w:name="_Toc61905094"/>
       <w:r>
         <w:rPr>
           <w:rFonts w:cs="Times New Roman"/>
@@ -7145,7 +6040,7 @@
           <w:rFonts w:cs="Times New Roman"/>
         </w:rPr>
       </w:pPr>
-      <w:bookmarkStart w:id="10" w:name="_Toc61900497"/>
+      <w:bookmarkStart w:id="10" w:name="_Toc61905095"/>
       <w:proofErr w:type="spellStart"/>
       <w:r>
         <w:rPr>
@@ -7349,6 +6244,7 @@
           <w:rFonts w:cs="Times New Roman"/>
         </w:rPr>
       </w:pPr>
+      <w:bookmarkStart w:id="11" w:name="_Toc61905096"/>
       <w:proofErr w:type="spellStart"/>
       <w:r>
         <w:rPr>
@@ -7356,6 +6252,7 @@
         </w:rPr>
         <w:t>Listeners</w:t>
       </w:r>
+      <w:bookmarkEnd w:id="11"/>
       <w:proofErr w:type="spellEnd"/>
     </w:p>
     <w:p/>
@@ -7479,7 +6376,7 @@
           <w:rFonts w:cs="Times New Roman"/>
         </w:rPr>
       </w:pPr>
-      <w:bookmarkStart w:id="11" w:name="_Toc61900498"/>
+      <w:bookmarkStart w:id="12" w:name="_Toc61905097"/>
       <w:proofErr w:type="spellStart"/>
       <w:r>
         <w:rPr>
@@ -7487,7 +6384,7 @@
         </w:rPr>
         <w:t>Models</w:t>
       </w:r>
-      <w:bookmarkEnd w:id="11"/>
+      <w:bookmarkEnd w:id="12"/>
       <w:proofErr w:type="spellEnd"/>
     </w:p>
     <w:p/>
@@ -7508,12 +6405,6 @@
         </w:rPr>
         <w:t>Autor</w:t>
       </w:r>
-      <w:r>
-        <w:rPr>
-          <w:rFonts w:ascii="Times New Roman" w:hAnsi="Times New Roman" w:cs="Times New Roman"/>
-        </w:rPr>
-        <w:t>.java</w:t>
-      </w:r>
     </w:p>
     <w:p>
       <w:pPr>
@@ -7530,7 +6421,7 @@
         <w:rPr>
           <w:rFonts w:ascii="Times New Roman" w:hAnsi="Times New Roman" w:cs="Times New Roman"/>
         </w:rPr>
-        <w:t>Biblioteca.java</w:t>
+        <w:t>Biblioteca</w:t>
       </w:r>
     </w:p>
     <w:p>
@@ -7544,12 +6435,14 @@
           <w:rFonts w:ascii="Times New Roman" w:hAnsi="Times New Roman" w:cs="Times New Roman"/>
         </w:rPr>
       </w:pPr>
-      <w:r>
-        <w:rPr>
-          <w:rFonts w:ascii="Times New Roman" w:hAnsi="Times New Roman" w:cs="Times New Roman"/>
-        </w:rPr>
-        <w:t>Cdu.java</w:t>
-      </w:r>
+      <w:proofErr w:type="spellStart"/>
+      <w:r>
+        <w:rPr>
+          <w:rFonts w:ascii="Times New Roman" w:hAnsi="Times New Roman" w:cs="Times New Roman"/>
+        </w:rPr>
+        <w:t>Cdu</w:t>
+      </w:r>
+      <w:proofErr w:type="spellEnd"/>
     </w:p>
     <w:p>
       <w:pPr>
@@ -7567,7 +6460,7 @@
         <w:rPr>
           <w:rFonts w:ascii="Times New Roman" w:hAnsi="Times New Roman" w:cs="Times New Roman"/>
         </w:rPr>
-        <w:t>ImagensArtigos</w:t>
+        <w:t>Config</w:t>
       </w:r>
       <w:proofErr w:type="spellEnd"/>
     </w:p>
@@ -7582,12 +6475,14 @@
           <w:rFonts w:ascii="Times New Roman" w:hAnsi="Times New Roman" w:cs="Times New Roman"/>
         </w:rPr>
       </w:pPr>
-      <w:r>
-        <w:rPr>
-          <w:rFonts w:ascii="Times New Roman" w:hAnsi="Times New Roman" w:cs="Times New Roman"/>
-        </w:rPr>
-        <w:t>Localização</w:t>
-      </w:r>
+      <w:proofErr w:type="spellStart"/>
+      <w:r>
+        <w:rPr>
+          <w:rFonts w:ascii="Times New Roman" w:hAnsi="Times New Roman" w:cs="Times New Roman"/>
+        </w:rPr>
+        <w:t>ConsultaTReal</w:t>
+      </w:r>
+      <w:proofErr w:type="spellEnd"/>
     </w:p>
     <w:p>
       <w:pPr>
@@ -7606,7 +6501,7 @@
           <w:rFonts w:ascii="Times New Roman" w:hAnsi="Times New Roman" w:cs="Times New Roman"/>
         </w:rPr>
         <w:lastRenderedPageBreak/>
-        <w:t>ModelDBHelper</w:t>
+        <w:t>EstatutoExemplar</w:t>
       </w:r>
       <w:proofErr w:type="spellEnd"/>
     </w:p>
@@ -7621,14 +6516,12 @@
           <w:rFonts w:ascii="Times New Roman" w:hAnsi="Times New Roman" w:cs="Times New Roman"/>
         </w:rPr>
       </w:pPr>
-      <w:proofErr w:type="spellStart"/>
-      <w:r>
-        <w:rPr>
-          <w:rFonts w:ascii="Times New Roman" w:hAnsi="Times New Roman" w:cs="Times New Roman"/>
-        </w:rPr>
-        <w:t>SaramagoBDHelper.java</w:t>
-      </w:r>
-      <w:proofErr w:type="spellEnd"/>
+      <w:r>
+        <w:rPr>
+          <w:rFonts w:ascii="Times New Roman" w:hAnsi="Times New Roman" w:cs="Times New Roman"/>
+        </w:rPr>
+        <w:t>Irregularidade</w:t>
+      </w:r>
     </w:p>
     <w:p>
       <w:pPr>
@@ -7641,14 +6534,12 @@
           <w:rFonts w:ascii="Times New Roman" w:hAnsi="Times New Roman" w:cs="Times New Roman"/>
         </w:rPr>
       </w:pPr>
-      <w:proofErr w:type="spellStart"/>
-      <w:r>
-        <w:rPr>
-          <w:rFonts w:ascii="Times New Roman" w:hAnsi="Times New Roman" w:cs="Times New Roman"/>
-        </w:rPr>
-        <w:t>SingletonGestorBiblioteca</w:t>
-      </w:r>
-      <w:proofErr w:type="spellEnd"/>
+      <w:r>
+        <w:rPr>
+          <w:rFonts w:ascii="Times New Roman" w:hAnsi="Times New Roman" w:cs="Times New Roman"/>
+        </w:rPr>
+        <w:t>Leitor</w:t>
+      </w:r>
     </w:p>
     <w:p>
       <w:pPr>
@@ -7661,14 +6552,154 @@
           <w:rFonts w:ascii="Times New Roman" w:hAnsi="Times New Roman" w:cs="Times New Roman"/>
         </w:rPr>
       </w:pPr>
+      <w:r>
+        <w:rPr>
+          <w:rFonts w:ascii="Times New Roman" w:hAnsi="Times New Roman" w:cs="Times New Roman"/>
+        </w:rPr>
+        <w:t>Obra</w:t>
+      </w:r>
+    </w:p>
+    <w:p>
+      <w:pPr>
+        <w:pStyle w:val="PargrafodaLista"/>
+        <w:numPr>
+          <w:ilvl w:val="0"/>
+          <w:numId w:val="36"/>
+        </w:numPr>
+        <w:rPr>
+          <w:rFonts w:ascii="Times New Roman" w:hAnsi="Times New Roman" w:cs="Times New Roman"/>
+        </w:rPr>
+      </w:pPr>
       <w:proofErr w:type="spellStart"/>
       <w:r>
         <w:rPr>
           <w:rFonts w:ascii="Times New Roman" w:hAnsi="Times New Roman" w:cs="Times New Roman"/>
         </w:rPr>
-        <w:t>Config</w:t>
+        <w:t>Obra_Autor</w:t>
       </w:r>
       <w:proofErr w:type="spellEnd"/>
+    </w:p>
+    <w:p>
+      <w:pPr>
+        <w:pStyle w:val="PargrafodaLista"/>
+        <w:numPr>
+          <w:ilvl w:val="0"/>
+          <w:numId w:val="36"/>
+        </w:numPr>
+        <w:rPr>
+          <w:rFonts w:ascii="Times New Roman" w:hAnsi="Times New Roman" w:cs="Times New Roman"/>
+        </w:rPr>
+      </w:pPr>
+      <w:proofErr w:type="spellStart"/>
+      <w:r>
+        <w:rPr>
+          <w:rFonts w:ascii="Times New Roman" w:hAnsi="Times New Roman" w:cs="Times New Roman"/>
+        </w:rPr>
+        <w:t>PostoTrabalho</w:t>
+      </w:r>
+      <w:proofErr w:type="spellEnd"/>
+    </w:p>
+    <w:p>
+      <w:pPr>
+        <w:pStyle w:val="PargrafodaLista"/>
+        <w:numPr>
+          <w:ilvl w:val="0"/>
+          <w:numId w:val="36"/>
+        </w:numPr>
+        <w:rPr>
+          <w:rFonts w:ascii="Times New Roman" w:hAnsi="Times New Roman" w:cs="Times New Roman"/>
+        </w:rPr>
+      </w:pPr>
+      <w:r>
+        <w:rPr>
+          <w:rFonts w:ascii="Times New Roman" w:hAnsi="Times New Roman" w:cs="Times New Roman"/>
+        </w:rPr>
+        <w:t>Reprografia</w:t>
+      </w:r>
+    </w:p>
+    <w:p>
+      <w:pPr>
+        <w:pStyle w:val="PargrafodaLista"/>
+        <w:numPr>
+          <w:ilvl w:val="0"/>
+          <w:numId w:val="36"/>
+        </w:numPr>
+        <w:rPr>
+          <w:rFonts w:ascii="Times New Roman" w:hAnsi="Times New Roman" w:cs="Times New Roman"/>
+        </w:rPr>
+      </w:pPr>
+      <w:proofErr w:type="spellStart"/>
+      <w:r>
+        <w:rPr>
+          <w:rFonts w:ascii="Times New Roman" w:hAnsi="Times New Roman" w:cs="Times New Roman"/>
+        </w:rPr>
+        <w:t>Saramago</w:t>
+      </w:r>
+      <w:r>
+        <w:rPr>
+          <w:rFonts w:ascii="Times New Roman" w:hAnsi="Times New Roman" w:cs="Times New Roman"/>
+        </w:rPr>
+        <w:t>DBHelper</w:t>
+      </w:r>
+      <w:proofErr w:type="spellEnd"/>
+    </w:p>
+    <w:p>
+      <w:pPr>
+        <w:pStyle w:val="PargrafodaLista"/>
+        <w:numPr>
+          <w:ilvl w:val="0"/>
+          <w:numId w:val="36"/>
+        </w:numPr>
+        <w:rPr>
+          <w:rFonts w:ascii="Times New Roman" w:hAnsi="Times New Roman" w:cs="Times New Roman"/>
+        </w:rPr>
+      </w:pPr>
+      <w:proofErr w:type="spellStart"/>
+      <w:r>
+        <w:rPr>
+          <w:rFonts w:ascii="Times New Roman" w:hAnsi="Times New Roman" w:cs="Times New Roman"/>
+        </w:rPr>
+        <w:t>SingletonGestorBiblioteca</w:t>
+      </w:r>
+      <w:proofErr w:type="spellEnd"/>
+    </w:p>
+    <w:p>
+      <w:pPr>
+        <w:pStyle w:val="PargrafodaLista"/>
+        <w:numPr>
+          <w:ilvl w:val="0"/>
+          <w:numId w:val="36"/>
+        </w:numPr>
+        <w:rPr>
+          <w:rFonts w:ascii="Times New Roman" w:hAnsi="Times New Roman" w:cs="Times New Roman"/>
+        </w:rPr>
+      </w:pPr>
+      <w:proofErr w:type="spellStart"/>
+      <w:r>
+        <w:rPr>
+          <w:rFonts w:ascii="Times New Roman" w:hAnsi="Times New Roman" w:cs="Times New Roman"/>
+        </w:rPr>
+        <w:t>TipoLeitor</w:t>
+      </w:r>
+      <w:proofErr w:type="spellEnd"/>
+    </w:p>
+    <w:p>
+      <w:pPr>
+        <w:pStyle w:val="PargrafodaLista"/>
+        <w:numPr>
+          <w:ilvl w:val="0"/>
+          <w:numId w:val="36"/>
+        </w:numPr>
+        <w:rPr>
+          <w:rFonts w:ascii="Times New Roman" w:hAnsi="Times New Roman" w:cs="Times New Roman"/>
+        </w:rPr>
+      </w:pPr>
+      <w:r>
+        <w:rPr>
+          <w:rFonts w:ascii="Times New Roman" w:hAnsi="Times New Roman" w:cs="Times New Roman"/>
+        </w:rPr>
+        <w:t>User</w:t>
+      </w:r>
     </w:p>
     <w:p>
       <w:pPr>
@@ -7696,7 +6727,7 @@
           <w:rFonts w:cs="Times New Roman"/>
         </w:rPr>
       </w:pPr>
-      <w:bookmarkStart w:id="12" w:name="_Toc61900499"/>
+      <w:bookmarkStart w:id="13" w:name="_Toc61905098"/>
       <w:proofErr w:type="spellStart"/>
       <w:r>
         <w:rPr>
@@ -7704,7 +6735,7 @@
         </w:rPr>
         <w:t>Utils</w:t>
       </w:r>
-      <w:bookmarkEnd w:id="12"/>
+      <w:bookmarkEnd w:id="13"/>
       <w:proofErr w:type="spellEnd"/>
     </w:p>
     <w:p>
@@ -7860,7 +6891,7 @@
           <w:rFonts w:cs="Times New Roman"/>
         </w:rPr>
       </w:pPr>
-      <w:bookmarkStart w:id="13" w:name="_Toc61900500"/>
+      <w:bookmarkStart w:id="14" w:name="_Toc61905099"/>
       <w:proofErr w:type="spellStart"/>
       <w:r>
         <w:rPr>
@@ -7868,7 +6899,7 @@
         </w:rPr>
         <w:t>Views</w:t>
       </w:r>
-      <w:bookmarkEnd w:id="13"/>
+      <w:bookmarkEnd w:id="14"/>
       <w:proofErr w:type="spellEnd"/>
     </w:p>
     <w:p/>
@@ -8145,11 +7176,9 @@
           <w:numId w:val="42"/>
         </w:numPr>
       </w:pPr>
-      <w:proofErr w:type="spellStart"/>
       <w:r>
         <w:t>Dashboard</w:t>
       </w:r>
-      <w:proofErr w:type="spellEnd"/>
     </w:p>
     <w:p>
       <w:pPr>
@@ -8198,7 +7227,7 @@
           <w:lang w:eastAsia="pt-PT"/>
         </w:rPr>
       </w:pPr>
-      <w:bookmarkStart w:id="14" w:name="_Toc61900503"/>
+      <w:bookmarkStart w:id="15" w:name="_Toc61905100"/>
       <w:r>
         <w:rPr>
           <w:rFonts w:cs="Times New Roman"/>
@@ -8206,7 +7235,7 @@
         <w:lastRenderedPageBreak/>
         <w:t>Conclusão</w:t>
       </w:r>
-      <w:bookmarkEnd w:id="14"/>
+      <w:bookmarkEnd w:id="15"/>
     </w:p>
     <w:p>
       <w:pPr>
@@ -8227,13 +7256,8 @@
       <w:r>
         <w:t xml:space="preserve">conceber uma aplicação </w:t>
       </w:r>
-      <w:proofErr w:type="spellStart"/>
-      <w:r>
-        <w:t>Android</w:t>
-      </w:r>
-      <w:proofErr w:type="spellEnd"/>
-      <w:r>
-        <w:t xml:space="preserve">. Contudo, é de referir que é preciso que os autores do projeto </w:t>
+      <w:r>
+        <w:t xml:space="preserve">Android. Contudo, é de referir que é preciso que os autores do projeto </w:t>
       </w:r>
       <w:r>
         <w:t xml:space="preserve">tivessem </w:t>
@@ -8290,14 +7314,14 @@
           <w:rFonts w:cs="Times New Roman"/>
         </w:rPr>
       </w:pPr>
-      <w:bookmarkStart w:id="15" w:name="_Toc61900504"/>
+      <w:bookmarkStart w:id="16" w:name="_Toc61905101"/>
       <w:r>
         <w:rPr>
           <w:rFonts w:cs="Times New Roman"/>
         </w:rPr>
         <w:t>Resultados</w:t>
       </w:r>
-      <w:bookmarkEnd w:id="15"/>
+      <w:bookmarkEnd w:id="16"/>
     </w:p>
     <w:p>
       <w:pPr>
@@ -10231,7 +9255,7 @@
           <w:rFonts w:cs="Times New Roman"/>
         </w:rPr>
       </w:pPr>
-      <w:bookmarkStart w:id="16" w:name="_Toc61900505"/>
+      <w:bookmarkStart w:id="17" w:name="_Toc61905102"/>
       <w:r>
         <w:rPr>
           <w:rFonts w:cs="Times New Roman"/>
@@ -10251,7 +9275,7 @@
         </w:rPr>
         <w:t>uturo</w:t>
       </w:r>
-      <w:bookmarkEnd w:id="16"/>
+      <w:bookmarkEnd w:id="17"/>
     </w:p>
     <w:p>
       <w:pPr>
@@ -10386,6 +9410,11 @@
         <w:docPartUnique/>
       </w:docPartObj>
     </w:sdtPr>
+    <w:sdtEndPr>
+      <w:rPr>
+        <w:rStyle w:val="Nmerodepgina"/>
+      </w:rPr>
+    </w:sdtEndPr>
     <w:sdtContent>
       <w:p>
         <w:pPr>
@@ -10438,6 +9467,11 @@
         <w:docPartUnique/>
       </w:docPartObj>
     </w:sdtPr>
+    <w:sdtEndPr>
+      <w:rPr>
+        <w:rStyle w:val="Nmerodepgina"/>
+      </w:rPr>
+    </w:sdtEndPr>
     <w:sdtContent>
       <w:p>
         <w:pPr>
@@ -16163,7 +15197,7 @@
       <w:szCs w:val="18"/>
     </w:rPr>
   </w:style>
-  <w:style w:type="table" w:styleId="SimplesTabela3">
+  <w:style w:type="table" w:styleId="TabelaSimples3">
     <w:name w:val="Plain Table 3"/>
     <w:basedOn w:val="Tabelanormal"/>
     <w:uiPriority w:val="43"/>
